--- a/Relatorio_true/TabelasBaseDados.docx
+++ b/Relatorio_true/TabelasBaseDados.docx
@@ -4,11 +4,12 @@
   <w:body>
     <w:tbl>
       <w:tblPr>
-        <w:tblStyle w:val="TabeladeLista4-Destaque5"/>
+        <w:tblStyle w:val="TabeladeGrelha4-Destaque1"/>
         <w:tblW w:w="0" w:type="auto"/>
         <w:tblLook w:val="04A0" w:firstRow="1" w:lastRow="0" w:firstColumn="1" w:lastColumn="0" w:noHBand="0" w:noVBand="1"/>
       </w:tblPr>
       <w:tblGrid>
+        <w:gridCol w:w="2405"/>
         <w:gridCol w:w="2405"/>
       </w:tblGrid>
       <w:tr>
@@ -19,14 +20,149 @@
         <w:tc>
           <w:tcPr>
             <w:cnfStyle w:val="001000000000" w:firstRow="0" w:lastRow="0" w:firstColumn="1" w:lastColumn="0" w:oddVBand="0" w:evenVBand="0" w:oddHBand="0" w:evenHBand="0" w:firstRowFirstColumn="0" w:firstRowLastColumn="0" w:lastRowFirstColumn="0" w:lastRowLastColumn="0"/>
+            <w:tcW w:w="4810" w:type="dxa"/>
+            <w:gridSpan w:val="2"/>
+            <w:tcBorders>
+              <w:top w:val="nil"/>
+              <w:left w:val="nil"/>
+              <w:bottom w:val="nil"/>
+              <w:right w:val="nil"/>
+            </w:tcBorders>
+            <w:shd w:val="clear" w:color="auto" w:fill="2F5496" w:themeFill="accent1" w:themeFillShade="BF"/>
+          </w:tcPr>
+          <w:p>
+            <w:pPr>
+              <w:jc w:val="center"/>
+            </w:pPr>
+            <w:bookmarkStart w:id="0" w:name="_Hlk45460611"/>
+            <w:r>
+              <w:t>Def_Turnos</w:t>
+            </w:r>
+          </w:p>
+        </w:tc>
+      </w:tr>
+      <w:tr>
+        <w:trPr>
+          <w:cnfStyle w:val="000000100000" w:firstRow="0" w:lastRow="0" w:firstColumn="0" w:lastColumn="0" w:oddVBand="0" w:evenVBand="0" w:oddHBand="1" w:evenHBand="0" w:firstRowFirstColumn="0" w:firstRowLastColumn="0" w:lastRowFirstColumn="0" w:lastRowLastColumn="0"/>
+          <w:trHeight w:val="369"/>
+        </w:trPr>
+        <w:tc>
+          <w:tcPr>
+            <w:cnfStyle w:val="001000000000" w:firstRow="0" w:lastRow="0" w:firstColumn="1" w:lastColumn="0" w:oddVBand="0" w:evenVBand="0" w:oddHBand="0" w:evenHBand="0" w:firstRowFirstColumn="0" w:firstRowLastColumn="0" w:lastRowFirstColumn="0" w:lastRowLastColumn="0"/>
             <w:tcW w:w="2405" w:type="dxa"/>
-          </w:tcPr>
-          <w:p>
-            <w:proofErr w:type="spellStart"/>
-            <w:r>
-              <w:t>Def_Turnos</w:t>
-            </w:r>
-            <w:proofErr w:type="spellEnd"/>
+            <w:tcBorders>
+              <w:top w:val="nil"/>
+              <w:left w:val="nil"/>
+              <w:bottom w:val="nil"/>
+              <w:right w:val="nil"/>
+            </w:tcBorders>
+            <w:shd w:val="clear" w:color="auto" w:fill="2F5496" w:themeFill="accent1" w:themeFillShade="BF"/>
+          </w:tcPr>
+          <w:p>
+            <w:pPr>
+              <w:jc w:val="center"/>
+              <w:rPr>
+                <w:color w:val="FFFFFF" w:themeColor="background1"/>
+              </w:rPr>
+            </w:pPr>
+            <w:r>
+              <w:rPr>
+                <w:color w:val="FFFFFF" w:themeColor="background1"/>
+              </w:rPr>
+              <w:t>Coluna</w:t>
+            </w:r>
+          </w:p>
+        </w:tc>
+        <w:tc>
+          <w:tcPr>
+            <w:tcW w:w="2405" w:type="dxa"/>
+            <w:tcBorders>
+              <w:top w:val="nil"/>
+              <w:left w:val="nil"/>
+              <w:bottom w:val="nil"/>
+              <w:right w:val="nil"/>
+            </w:tcBorders>
+            <w:shd w:val="clear" w:color="auto" w:fill="2F5496" w:themeFill="accent1" w:themeFillShade="BF"/>
+          </w:tcPr>
+          <w:p>
+            <w:pPr>
+              <w:jc w:val="center"/>
+              <w:cnfStyle w:val="000000100000" w:firstRow="0" w:lastRow="0" w:firstColumn="0" w:lastColumn="0" w:oddVBand="0" w:evenVBand="0" w:oddHBand="1" w:evenHBand="0" w:firstRowFirstColumn="0" w:firstRowLastColumn="0" w:lastRowFirstColumn="0" w:lastRowLastColumn="0"/>
+              <w:rPr>
+                <w:b/>
+                <w:bCs/>
+                <w:color w:val="FFFFFF" w:themeColor="background1"/>
+              </w:rPr>
+            </w:pPr>
+            <w:r>
+              <w:rPr>
+                <w:b/>
+                <w:bCs/>
+                <w:color w:val="FFFFFF" w:themeColor="background1"/>
+              </w:rPr>
+              <w:t>Tipo de variável</w:t>
+            </w:r>
+          </w:p>
+        </w:tc>
+      </w:tr>
+      <w:tr>
+        <w:trPr>
+          <w:trHeight w:val="340"/>
+        </w:trPr>
+        <w:tc>
+          <w:tcPr>
+            <w:cnfStyle w:val="001000000000" w:firstRow="0" w:lastRow="0" w:firstColumn="1" w:lastColumn="0" w:oddVBand="0" w:evenVBand="0" w:oddHBand="0" w:evenHBand="0" w:firstRowFirstColumn="0" w:firstRowLastColumn="0" w:lastRowFirstColumn="0" w:lastRowLastColumn="0"/>
+            <w:tcW w:w="2405" w:type="dxa"/>
+            <w:tcBorders>
+              <w:top w:val="nil"/>
+            </w:tcBorders>
+          </w:tcPr>
+          <w:p>
+            <w:pPr>
+              <w:jc w:val="center"/>
+            </w:pPr>
+            <w:r>
+              <w:t>id_turno</w:t>
+            </w:r>
+          </w:p>
+        </w:tc>
+        <w:tc>
+          <w:tcPr>
+            <w:tcW w:w="2405" w:type="dxa"/>
+            <w:tcBorders>
+              <w:top w:val="nil"/>
+            </w:tcBorders>
+          </w:tcPr>
+          <w:p>
+            <w:pPr>
+              <w:jc w:val="center"/>
+              <w:cnfStyle w:val="000000000000" w:firstRow="0" w:lastRow="0" w:firstColumn="0" w:lastColumn="0" w:oddVBand="0" w:evenVBand="0" w:oddHBand="0" w:evenHBand="0" w:firstRowFirstColumn="0" w:firstRowLastColumn="0" w:lastRowFirstColumn="0" w:lastRowLastColumn="0"/>
+              <w:rPr>
+                <w:b/>
+                <w:bCs/>
+              </w:rPr>
+            </w:pPr>
+            <w:r>
+              <w:rPr>
+                <w:b/>
+                <w:bCs/>
+              </w:rPr>
+              <w:t>Tinyint</w:t>
+            </w:r>
+            <w:r>
+              <w:rPr>
+                <w:b/>
+                <w:bCs/>
+              </w:rPr>
+              <w:t xml:space="preserve"> </w:t>
+            </w:r>
+            <w:r>
+              <w:rPr>
+                <w:b/>
+                <w:bCs/>
+              </w:rPr>
+              <w:t>(3)</w:t>
+            </w:r>
           </w:p>
         </w:tc>
       </w:tr>
@@ -41,13 +177,33 @@
             <w:tcW w:w="2405" w:type="dxa"/>
           </w:tcPr>
           <w:p>
-            <w:proofErr w:type="spellStart"/>
-            <w:r>
-              <w:t>id_turno</w:t>
-            </w:r>
-            <w:proofErr w:type="spellEnd"/>
-            <w:r>
-              <w:t xml:space="preserve"> (int)</w:t>
+            <w:pPr>
+              <w:jc w:val="center"/>
+            </w:pPr>
+            <w:r>
+              <w:t>Hora_inicio</w:t>
+            </w:r>
+          </w:p>
+        </w:tc>
+        <w:tc>
+          <w:tcPr>
+            <w:tcW w:w="2405" w:type="dxa"/>
+          </w:tcPr>
+          <w:p>
+            <w:pPr>
+              <w:jc w:val="center"/>
+              <w:cnfStyle w:val="000000100000" w:firstRow="0" w:lastRow="0" w:firstColumn="0" w:lastColumn="0" w:oddVBand="0" w:evenVBand="0" w:oddHBand="1" w:evenHBand="0" w:firstRowFirstColumn="0" w:firstRowLastColumn="0" w:lastRowFirstColumn="0" w:lastRowLastColumn="0"/>
+              <w:rPr>
+                <w:b/>
+                <w:bCs/>
+              </w:rPr>
+            </w:pPr>
+            <w:r>
+              <w:rPr>
+                <w:b/>
+                <w:bCs/>
+              </w:rPr>
+              <w:t>Time</w:t>
             </w:r>
           </w:p>
         </w:tc>
@@ -62,16 +218,221 @@
             <w:tcW w:w="2405" w:type="dxa"/>
           </w:tcPr>
           <w:p>
-            <w:proofErr w:type="spellStart"/>
-            <w:r>
-              <w:t>H</w:t>
-            </w:r>
-            <w:r>
-              <w:t>ora_inicio</w:t>
-            </w:r>
-            <w:proofErr w:type="spellEnd"/>
-            <w:r>
-              <w:t xml:space="preserve"> (varchar)</w:t>
+            <w:pPr>
+              <w:jc w:val="center"/>
+            </w:pPr>
+            <w:r>
+              <w:t>Hora_fim</w:t>
+            </w:r>
+          </w:p>
+        </w:tc>
+        <w:tc>
+          <w:tcPr>
+            <w:tcW w:w="2405" w:type="dxa"/>
+          </w:tcPr>
+          <w:p>
+            <w:pPr>
+              <w:jc w:val="center"/>
+              <w:cnfStyle w:val="000000000000" w:firstRow="0" w:lastRow="0" w:firstColumn="0" w:lastColumn="0" w:oddVBand="0" w:evenVBand="0" w:oddHBand="0" w:evenHBand="0" w:firstRowFirstColumn="0" w:firstRowLastColumn="0" w:lastRowFirstColumn="0" w:lastRowLastColumn="0"/>
+              <w:rPr>
+                <w:b/>
+                <w:bCs/>
+              </w:rPr>
+            </w:pPr>
+            <w:r>
+              <w:rPr>
+                <w:b/>
+                <w:bCs/>
+              </w:rPr>
+              <w:t>time</w:t>
+            </w:r>
+          </w:p>
+        </w:tc>
+      </w:tr>
+      <w:bookmarkEnd w:id="0"/>
+    </w:tbl>
+    <w:p/>
+    <w:tbl>
+      <w:tblPr>
+        <w:tblStyle w:val="TabeladeGrelha4-Destaque1"/>
+        <w:tblW w:w="0" w:type="auto"/>
+        <w:tblLook w:val="04A0" w:firstRow="1" w:lastRow="0" w:firstColumn="1" w:lastColumn="0" w:noHBand="0" w:noVBand="1"/>
+      </w:tblPr>
+      <w:tblGrid>
+        <w:gridCol w:w="2405"/>
+        <w:gridCol w:w="1701"/>
+      </w:tblGrid>
+      <w:tr>
+        <w:trPr>
+          <w:cnfStyle w:val="100000000000" w:firstRow="1" w:lastRow="0" w:firstColumn="0" w:lastColumn="0" w:oddVBand="0" w:evenVBand="0" w:oddHBand="0" w:evenHBand="0" w:firstRowFirstColumn="0" w:firstRowLastColumn="0" w:lastRowFirstColumn="0" w:lastRowLastColumn="0"/>
+        </w:trPr>
+        <w:tc>
+          <w:tcPr>
+            <w:cnfStyle w:val="001000000000" w:firstRow="0" w:lastRow="0" w:firstColumn="1" w:lastColumn="0" w:oddVBand="0" w:evenVBand="0" w:oddHBand="0" w:evenHBand="0" w:firstRowFirstColumn="0" w:firstRowLastColumn="0" w:lastRowFirstColumn="0" w:lastRowLastColumn="0"/>
+            <w:tcW w:w="4106" w:type="dxa"/>
+            <w:gridSpan w:val="2"/>
+            <w:tcBorders>
+              <w:top w:val="nil"/>
+              <w:left w:val="nil"/>
+              <w:bottom w:val="nil"/>
+              <w:right w:val="nil"/>
+            </w:tcBorders>
+            <w:shd w:val="clear" w:color="auto" w:fill="2F5496" w:themeFill="accent1" w:themeFillShade="BF"/>
+          </w:tcPr>
+          <w:p>
+            <w:pPr>
+              <w:jc w:val="center"/>
+            </w:pPr>
+            <w:bookmarkStart w:id="1" w:name="_Hlk45460452"/>
+            <w:r>
+              <w:t>Data1</w:t>
+            </w:r>
+          </w:p>
+        </w:tc>
+      </w:tr>
+      <w:tr>
+        <w:trPr>
+          <w:cnfStyle w:val="000000100000" w:firstRow="0" w:lastRow="0" w:firstColumn="0" w:lastColumn="0" w:oddVBand="0" w:evenVBand="0" w:oddHBand="1" w:evenHBand="0" w:firstRowFirstColumn="0" w:firstRowLastColumn="0" w:lastRowFirstColumn="0" w:lastRowLastColumn="0"/>
+          <w:trHeight w:val="384"/>
+        </w:trPr>
+        <w:tc>
+          <w:tcPr>
+            <w:cnfStyle w:val="001000000000" w:firstRow="0" w:lastRow="0" w:firstColumn="1" w:lastColumn="0" w:oddVBand="0" w:evenVBand="0" w:oddHBand="0" w:evenHBand="0" w:firstRowFirstColumn="0" w:firstRowLastColumn="0" w:lastRowFirstColumn="0" w:lastRowLastColumn="0"/>
+            <w:tcW w:w="2405" w:type="dxa"/>
+            <w:tcBorders>
+              <w:top w:val="nil"/>
+              <w:left w:val="nil"/>
+              <w:bottom w:val="nil"/>
+              <w:right w:val="nil"/>
+            </w:tcBorders>
+            <w:shd w:val="clear" w:color="auto" w:fill="2F5496" w:themeFill="accent1" w:themeFillShade="BF"/>
+          </w:tcPr>
+          <w:p>
+            <w:pPr>
+              <w:jc w:val="center"/>
+              <w:rPr>
+                <w:color w:val="FFFFFF" w:themeColor="background1"/>
+              </w:rPr>
+            </w:pPr>
+            <w:r>
+              <w:rPr>
+                <w:color w:val="FFFFFF" w:themeColor="background1"/>
+              </w:rPr>
+              <w:t>Coluna</w:t>
+            </w:r>
+          </w:p>
+        </w:tc>
+        <w:tc>
+          <w:tcPr>
+            <w:tcW w:w="1701" w:type="dxa"/>
+            <w:tcBorders>
+              <w:top w:val="nil"/>
+              <w:left w:val="nil"/>
+              <w:bottom w:val="nil"/>
+              <w:right w:val="nil"/>
+            </w:tcBorders>
+            <w:shd w:val="clear" w:color="auto" w:fill="2F5496" w:themeFill="accent1" w:themeFillShade="BF"/>
+          </w:tcPr>
+          <w:p>
+            <w:pPr>
+              <w:cnfStyle w:val="000000100000" w:firstRow="0" w:lastRow="0" w:firstColumn="0" w:lastColumn="0" w:oddVBand="0" w:evenVBand="0" w:oddHBand="1" w:evenHBand="0" w:firstRowFirstColumn="0" w:firstRowLastColumn="0" w:lastRowFirstColumn="0" w:lastRowLastColumn="0"/>
+              <w:rPr>
+                <w:b/>
+                <w:bCs/>
+                <w:color w:val="FFFFFF" w:themeColor="background1"/>
+              </w:rPr>
+            </w:pPr>
+            <w:r>
+              <w:rPr>
+                <w:b/>
+                <w:bCs/>
+                <w:color w:val="FFFFFF" w:themeColor="background1"/>
+              </w:rPr>
+              <w:t xml:space="preserve">Tipo </w:t>
+            </w:r>
+            <w:r>
+              <w:rPr>
+                <w:b/>
+                <w:bCs/>
+                <w:color w:val="FFFFFF" w:themeColor="background1"/>
+              </w:rPr>
+              <w:t xml:space="preserve">da </w:t>
+            </w:r>
+            <w:r>
+              <w:rPr>
+                <w:b/>
+                <w:bCs/>
+                <w:color w:val="FFFFFF" w:themeColor="background1"/>
+              </w:rPr>
+              <w:t xml:space="preserve">Variável </w:t>
+            </w:r>
+          </w:p>
+        </w:tc>
+      </w:tr>
+      <w:tr>
+        <w:trPr>
+          <w:trHeight w:val="340"/>
+        </w:trPr>
+        <w:tc>
+          <w:tcPr>
+            <w:cnfStyle w:val="001000000000" w:firstRow="0" w:lastRow="0" w:firstColumn="1" w:lastColumn="0" w:oddVBand="0" w:evenVBand="0" w:oddHBand="0" w:evenHBand="0" w:firstRowFirstColumn="0" w:firstRowLastColumn="0" w:lastRowFirstColumn="0" w:lastRowLastColumn="0"/>
+            <w:tcW w:w="2405" w:type="dxa"/>
+            <w:tcBorders>
+              <w:top w:val="nil"/>
+            </w:tcBorders>
+          </w:tcPr>
+          <w:p>
+            <w:pPr>
+              <w:jc w:val="center"/>
+            </w:pPr>
+            <w:r>
+              <w:t>Id_turno</w:t>
+            </w:r>
+          </w:p>
+        </w:tc>
+        <w:tc>
+          <w:tcPr>
+            <w:tcW w:w="1701" w:type="dxa"/>
+            <w:tcBorders>
+              <w:top w:val="nil"/>
+            </w:tcBorders>
+          </w:tcPr>
+          <w:p>
+            <w:pPr>
+              <w:jc w:val="center"/>
+              <w:cnfStyle w:val="000000000000" w:firstRow="0" w:lastRow="0" w:firstColumn="0" w:lastColumn="0" w:oddVBand="0" w:evenVBand="0" w:oddHBand="0" w:evenHBand="0" w:firstRowFirstColumn="0" w:firstRowLastColumn="0" w:lastRowFirstColumn="0" w:lastRowLastColumn="0"/>
+              <w:rPr>
+                <w:b/>
+                <w:bCs/>
+              </w:rPr>
+            </w:pPr>
+            <w:r>
+              <w:rPr>
+                <w:b/>
+                <w:bCs/>
+              </w:rPr>
+              <w:t>T</w:t>
+            </w:r>
+            <w:r>
+              <w:rPr>
+                <w:b/>
+                <w:bCs/>
+              </w:rPr>
+              <w:t>inyint</w:t>
+            </w:r>
+            <w:r>
+              <w:rPr>
+                <w:b/>
+                <w:bCs/>
+              </w:rPr>
+              <w:t xml:space="preserve"> </w:t>
+            </w:r>
+            <w:r>
+              <w:rPr>
+                <w:b/>
+                <w:bCs/>
+              </w:rPr>
+              <w:t>(3)</w:t>
             </w:r>
           </w:p>
         </w:tc>
@@ -87,40 +448,116 @@
             <w:tcW w:w="2405" w:type="dxa"/>
           </w:tcPr>
           <w:p>
-            <w:proofErr w:type="spellStart"/>
-            <w:r>
-              <w:t>Hora_fim</w:t>
-            </w:r>
-            <w:proofErr w:type="spellEnd"/>
-            <w:r>
-              <w:t xml:space="preserve"> (varchar)</w:t>
+            <w:pPr>
+              <w:jc w:val="center"/>
+            </w:pPr>
+            <w:r>
+              <w:t>Id_bloco</w:t>
+            </w:r>
+          </w:p>
+        </w:tc>
+        <w:tc>
+          <w:tcPr>
+            <w:tcW w:w="1701" w:type="dxa"/>
+          </w:tcPr>
+          <w:p>
+            <w:pPr>
+              <w:jc w:val="center"/>
+              <w:cnfStyle w:val="000000100000" w:firstRow="0" w:lastRow="0" w:firstColumn="0" w:lastColumn="0" w:oddVBand="0" w:evenVBand="0" w:oddHBand="1" w:evenHBand="0" w:firstRowFirstColumn="0" w:firstRowLastColumn="0" w:lastRowFirstColumn="0" w:lastRowLastColumn="0"/>
+              <w:rPr>
+                <w:b/>
+                <w:bCs/>
+              </w:rPr>
+            </w:pPr>
+            <w:r>
+              <w:rPr>
+                <w:b/>
+                <w:bCs/>
+              </w:rPr>
+              <w:t>T</w:t>
+            </w:r>
+            <w:r>
+              <w:rPr>
+                <w:b/>
+                <w:bCs/>
+              </w:rPr>
+              <w:t>inyint</w:t>
+            </w:r>
+            <w:r>
+              <w:rPr>
+                <w:b/>
+                <w:bCs/>
+              </w:rPr>
+              <w:t xml:space="preserve"> </w:t>
+            </w:r>
+            <w:r>
+              <w:rPr>
+                <w:b/>
+                <w:bCs/>
+              </w:rPr>
+              <w:t>(3)</w:t>
             </w:r>
           </w:p>
         </w:tc>
       </w:tr>
-    </w:tbl>
-    <w:p/>
-    <w:tbl>
-      <w:tblPr>
-        <w:tblStyle w:val="TabeladeLista4-Destaque5"/>
-        <w:tblW w:w="0" w:type="auto"/>
-        <w:tblLook w:val="04A0" w:firstRow="1" w:lastRow="0" w:firstColumn="1" w:lastColumn="0" w:noHBand="0" w:noVBand="1"/>
-      </w:tblPr>
-      <w:tblGrid>
-        <w:gridCol w:w="2830"/>
-      </w:tblGrid>
       <w:tr>
         <w:trPr>
-          <w:cnfStyle w:val="100000000000" w:firstRow="1" w:lastRow="0" w:firstColumn="0" w:lastColumn="0" w:oddVBand="0" w:evenVBand="0" w:oddHBand="0" w:evenHBand="0" w:firstRowFirstColumn="0" w:firstRowLastColumn="0" w:lastRowFirstColumn="0" w:lastRowLastColumn="0"/>
+          <w:trHeight w:val="340"/>
         </w:trPr>
         <w:tc>
           <w:tcPr>
             <w:cnfStyle w:val="001000000000" w:firstRow="0" w:lastRow="0" w:firstColumn="1" w:lastColumn="0" w:oddVBand="0" w:evenVBand="0" w:oddHBand="0" w:evenHBand="0" w:firstRowFirstColumn="0" w:firstRowLastColumn="0" w:lastRowFirstColumn="0" w:lastRowLastColumn="0"/>
-            <w:tcW w:w="2830" w:type="dxa"/>
-          </w:tcPr>
-          <w:p>
-            <w:r>
-              <w:t xml:space="preserve"> Data1</w:t>
+            <w:tcW w:w="2405" w:type="dxa"/>
+          </w:tcPr>
+          <w:p>
+            <w:pPr>
+              <w:jc w:val="center"/>
+            </w:pPr>
+            <w:r>
+              <w:t>Nr_peças período</w:t>
+            </w:r>
+          </w:p>
+        </w:tc>
+        <w:tc>
+          <w:tcPr>
+            <w:tcW w:w="1701" w:type="dxa"/>
+          </w:tcPr>
+          <w:p>
+            <w:pPr>
+              <w:jc w:val="center"/>
+              <w:cnfStyle w:val="000000000000" w:firstRow="0" w:lastRow="0" w:firstColumn="0" w:lastColumn="0" w:oddVBand="0" w:evenVBand="0" w:oddHBand="0" w:evenHBand="0" w:firstRowFirstColumn="0" w:firstRowLastColumn="0" w:lastRowFirstColumn="0" w:lastRowLastColumn="0"/>
+              <w:rPr>
+                <w:b/>
+                <w:bCs/>
+              </w:rPr>
+            </w:pPr>
+            <w:r>
+              <w:rPr>
+                <w:b/>
+                <w:bCs/>
+              </w:rPr>
+              <w:t>S</w:t>
+            </w:r>
+            <w:r>
+              <w:rPr>
+                <w:b/>
+                <w:bCs/>
+              </w:rPr>
+              <w:t>mallint</w:t>
+            </w:r>
+            <w:r>
+              <w:rPr>
+                <w:b/>
+                <w:bCs/>
+              </w:rPr>
+              <w:t xml:space="preserve"> </w:t>
+            </w:r>
+            <w:r>
+              <w:rPr>
+                <w:b/>
+                <w:bCs/>
+              </w:rPr>
+              <w:t>(5)</w:t>
             </w:r>
           </w:p>
         </w:tc>
@@ -133,16 +570,57 @@
         <w:tc>
           <w:tcPr>
             <w:cnfStyle w:val="001000000000" w:firstRow="0" w:lastRow="0" w:firstColumn="1" w:lastColumn="0" w:oddVBand="0" w:evenVBand="0" w:oddHBand="0" w:evenHBand="0" w:firstRowFirstColumn="0" w:firstRowLastColumn="0" w:lastRowFirstColumn="0" w:lastRowLastColumn="0"/>
-            <w:tcW w:w="2830" w:type="dxa"/>
-          </w:tcPr>
-          <w:p>
-            <w:proofErr w:type="spellStart"/>
-            <w:r>
-              <w:t>Id_turno</w:t>
-            </w:r>
-            <w:proofErr w:type="spellEnd"/>
-            <w:r>
-              <w:t xml:space="preserve"> (int)</w:t>
+            <w:tcW w:w="2405" w:type="dxa"/>
+          </w:tcPr>
+          <w:p>
+            <w:pPr>
+              <w:jc w:val="center"/>
+            </w:pPr>
+            <w:r>
+              <w:t>Total_peças_bloco</w:t>
+            </w:r>
+          </w:p>
+        </w:tc>
+        <w:tc>
+          <w:tcPr>
+            <w:tcW w:w="1701" w:type="dxa"/>
+          </w:tcPr>
+          <w:p>
+            <w:pPr>
+              <w:jc w:val="center"/>
+              <w:cnfStyle w:val="000000100000" w:firstRow="0" w:lastRow="0" w:firstColumn="0" w:lastColumn="0" w:oddVBand="0" w:evenVBand="0" w:oddHBand="1" w:evenHBand="0" w:firstRowFirstColumn="0" w:firstRowLastColumn="0" w:lastRowFirstColumn="0" w:lastRowLastColumn="0"/>
+              <w:rPr>
+                <w:b/>
+                <w:bCs/>
+              </w:rPr>
+            </w:pPr>
+            <w:r>
+              <w:rPr>
+                <w:b/>
+                <w:bCs/>
+              </w:rPr>
+              <w:t>S</w:t>
+            </w:r>
+            <w:r>
+              <w:rPr>
+                <w:b/>
+                <w:bCs/>
+              </w:rPr>
+              <w:t>mallint</w:t>
+            </w:r>
+            <w:r>
+              <w:rPr>
+                <w:b/>
+                <w:bCs/>
+              </w:rPr>
+              <w:t xml:space="preserve"> </w:t>
+            </w:r>
+            <w:r>
+              <w:rPr>
+                <w:b/>
+                <w:bCs/>
+              </w:rPr>
+              <w:t>(5)</w:t>
             </w:r>
           </w:p>
         </w:tc>
@@ -154,16 +632,57 @@
         <w:tc>
           <w:tcPr>
             <w:cnfStyle w:val="001000000000" w:firstRow="0" w:lastRow="0" w:firstColumn="1" w:lastColumn="0" w:oddVBand="0" w:evenVBand="0" w:oddHBand="0" w:evenHBand="0" w:firstRowFirstColumn="0" w:firstRowLastColumn="0" w:lastRowFirstColumn="0" w:lastRowLastColumn="0"/>
-            <w:tcW w:w="2830" w:type="dxa"/>
-          </w:tcPr>
-          <w:p>
-            <w:proofErr w:type="spellStart"/>
-            <w:r>
-              <w:t>Id_bloco</w:t>
-            </w:r>
-            <w:proofErr w:type="spellEnd"/>
-            <w:r>
-              <w:t xml:space="preserve"> (int)</w:t>
+            <w:tcW w:w="2405" w:type="dxa"/>
+          </w:tcPr>
+          <w:p>
+            <w:pPr>
+              <w:jc w:val="center"/>
+            </w:pPr>
+            <w:r>
+              <w:t>Tempo_paragem_total</w:t>
+            </w:r>
+          </w:p>
+        </w:tc>
+        <w:tc>
+          <w:tcPr>
+            <w:tcW w:w="1701" w:type="dxa"/>
+          </w:tcPr>
+          <w:p>
+            <w:pPr>
+              <w:jc w:val="center"/>
+              <w:cnfStyle w:val="000000000000" w:firstRow="0" w:lastRow="0" w:firstColumn="0" w:lastColumn="0" w:oddVBand="0" w:evenVBand="0" w:oddHBand="0" w:evenHBand="0" w:firstRowFirstColumn="0" w:firstRowLastColumn="0" w:lastRowFirstColumn="0" w:lastRowLastColumn="0"/>
+              <w:rPr>
+                <w:b/>
+                <w:bCs/>
+              </w:rPr>
+            </w:pPr>
+            <w:r>
+              <w:rPr>
+                <w:b/>
+                <w:bCs/>
+              </w:rPr>
+              <w:t>S</w:t>
+            </w:r>
+            <w:r>
+              <w:rPr>
+                <w:b/>
+                <w:bCs/>
+              </w:rPr>
+              <w:t>mallint</w:t>
+            </w:r>
+            <w:r>
+              <w:rPr>
+                <w:b/>
+                <w:bCs/>
+              </w:rPr>
+              <w:t xml:space="preserve"> </w:t>
+            </w:r>
+            <w:r>
+              <w:rPr>
+                <w:b/>
+                <w:bCs/>
+              </w:rPr>
+              <w:t>(5)</w:t>
             </w:r>
           </w:p>
         </w:tc>
@@ -176,24 +695,43 @@
         <w:tc>
           <w:tcPr>
             <w:cnfStyle w:val="001000000000" w:firstRow="0" w:lastRow="0" w:firstColumn="1" w:lastColumn="0" w:oddVBand="0" w:evenVBand="0" w:oddHBand="0" w:evenHBand="0" w:firstRowFirstColumn="0" w:firstRowLastColumn="0" w:lastRowFirstColumn="0" w:lastRowLastColumn="0"/>
-            <w:tcW w:w="2830" w:type="dxa"/>
-          </w:tcPr>
-          <w:p>
-            <w:proofErr w:type="spellStart"/>
-            <w:r>
-              <w:t>Nr_peças</w:t>
-            </w:r>
-            <w:proofErr w:type="spellEnd"/>
-            <w:r>
-              <w:t xml:space="preserve"> </w:t>
-            </w:r>
-            <w:proofErr w:type="spellStart"/>
-            <w:r>
-              <w:t>periodo</w:t>
-            </w:r>
-            <w:proofErr w:type="spellEnd"/>
-            <w:r>
-              <w:t xml:space="preserve"> (int)</w:t>
+            <w:tcW w:w="2405" w:type="dxa"/>
+          </w:tcPr>
+          <w:p>
+            <w:pPr>
+              <w:jc w:val="center"/>
+            </w:pPr>
+            <w:r>
+              <w:t>Hora _inico_periodo</w:t>
+            </w:r>
+          </w:p>
+        </w:tc>
+        <w:tc>
+          <w:tcPr>
+            <w:tcW w:w="1701" w:type="dxa"/>
+          </w:tcPr>
+          <w:p>
+            <w:pPr>
+              <w:jc w:val="center"/>
+              <w:cnfStyle w:val="000000100000" w:firstRow="0" w:lastRow="0" w:firstColumn="0" w:lastColumn="0" w:oddVBand="0" w:evenVBand="0" w:oddHBand="1" w:evenHBand="0" w:firstRowFirstColumn="0" w:firstRowLastColumn="0" w:lastRowFirstColumn="0" w:lastRowLastColumn="0"/>
+              <w:rPr>
+                <w:b/>
+                <w:bCs/>
+              </w:rPr>
+            </w:pPr>
+            <w:r>
+              <w:rPr>
+                <w:b/>
+                <w:bCs/>
+              </w:rPr>
+              <w:t>T</w:t>
+            </w:r>
+            <w:r>
+              <w:rPr>
+                <w:b/>
+                <w:bCs/>
+              </w:rPr>
+              <w:t>ime</w:t>
             </w:r>
           </w:p>
         </w:tc>
@@ -205,16 +743,36 @@
         <w:tc>
           <w:tcPr>
             <w:cnfStyle w:val="001000000000" w:firstRow="0" w:lastRow="0" w:firstColumn="1" w:lastColumn="0" w:oddVBand="0" w:evenVBand="0" w:oddHBand="0" w:evenHBand="0" w:firstRowFirstColumn="0" w:firstRowLastColumn="0" w:lastRowFirstColumn="0" w:lastRowLastColumn="0"/>
-            <w:tcW w:w="2830" w:type="dxa"/>
-          </w:tcPr>
-          <w:p>
-            <w:proofErr w:type="spellStart"/>
-            <w:r>
-              <w:t>Total_peças_bloco</w:t>
-            </w:r>
-            <w:proofErr w:type="spellEnd"/>
-            <w:r>
-              <w:t xml:space="preserve"> (int)</w:t>
+            <w:tcW w:w="2405" w:type="dxa"/>
+          </w:tcPr>
+          <w:p>
+            <w:pPr>
+              <w:jc w:val="center"/>
+            </w:pPr>
+            <w:r>
+              <w:t>Hora_primeria_peca</w:t>
+            </w:r>
+          </w:p>
+        </w:tc>
+        <w:tc>
+          <w:tcPr>
+            <w:tcW w:w="1701" w:type="dxa"/>
+          </w:tcPr>
+          <w:p>
+            <w:pPr>
+              <w:jc w:val="center"/>
+              <w:cnfStyle w:val="000000000000" w:firstRow="0" w:lastRow="0" w:firstColumn="0" w:lastColumn="0" w:oddVBand="0" w:evenVBand="0" w:oddHBand="0" w:evenHBand="0" w:firstRowFirstColumn="0" w:firstRowLastColumn="0" w:lastRowFirstColumn="0" w:lastRowLastColumn="0"/>
+              <w:rPr>
+                <w:b/>
+                <w:bCs/>
+              </w:rPr>
+            </w:pPr>
+            <w:r>
+              <w:rPr>
+                <w:b/>
+                <w:bCs/>
+              </w:rPr>
+              <w:t>time</w:t>
             </w:r>
           </w:p>
         </w:tc>
@@ -227,19 +785,36 @@
         <w:tc>
           <w:tcPr>
             <w:cnfStyle w:val="001000000000" w:firstRow="0" w:lastRow="0" w:firstColumn="1" w:lastColumn="0" w:oddVBand="0" w:evenVBand="0" w:oddHBand="0" w:evenHBand="0" w:firstRowFirstColumn="0" w:firstRowLastColumn="0" w:lastRowFirstColumn="0" w:lastRowLastColumn="0"/>
-            <w:tcW w:w="2830" w:type="dxa"/>
-          </w:tcPr>
-          <w:p>
-            <w:proofErr w:type="spellStart"/>
-            <w:r>
-              <w:t>Tempo_paragem_total</w:t>
-            </w:r>
-            <w:proofErr w:type="spellEnd"/>
-            <w:r>
-              <w:t xml:space="preserve"> </w:t>
-            </w:r>
-            <w:r>
-              <w:t>(int)</w:t>
+            <w:tcW w:w="2405" w:type="dxa"/>
+          </w:tcPr>
+          <w:p>
+            <w:pPr>
+              <w:jc w:val="center"/>
+            </w:pPr>
+            <w:r>
+              <w:t>Hora_ultima_peca</w:t>
+            </w:r>
+          </w:p>
+        </w:tc>
+        <w:tc>
+          <w:tcPr>
+            <w:tcW w:w="1701" w:type="dxa"/>
+          </w:tcPr>
+          <w:p>
+            <w:pPr>
+              <w:jc w:val="center"/>
+              <w:cnfStyle w:val="000000100000" w:firstRow="0" w:lastRow="0" w:firstColumn="0" w:lastColumn="0" w:oddVBand="0" w:evenVBand="0" w:oddHBand="1" w:evenHBand="0" w:firstRowFirstColumn="0" w:firstRowLastColumn="0" w:lastRowFirstColumn="0" w:lastRowLastColumn="0"/>
+              <w:rPr>
+                <w:b/>
+                <w:bCs/>
+              </w:rPr>
+            </w:pPr>
+            <w:r>
+              <w:rPr>
+                <w:b/>
+                <w:bCs/>
+              </w:rPr>
+              <w:t>time</w:t>
             </w:r>
           </w:p>
         </w:tc>
@@ -251,19 +826,195 @@
         <w:tc>
           <w:tcPr>
             <w:cnfStyle w:val="001000000000" w:firstRow="0" w:lastRow="0" w:firstColumn="1" w:lastColumn="0" w:oddVBand="0" w:evenVBand="0" w:oddHBand="0" w:evenHBand="0" w:firstRowFirstColumn="0" w:firstRowLastColumn="0" w:lastRowFirstColumn="0" w:lastRowLastColumn="0"/>
+            <w:tcW w:w="2405" w:type="dxa"/>
+          </w:tcPr>
+          <w:p>
+            <w:pPr>
+              <w:jc w:val="center"/>
+            </w:pPr>
+            <w:r>
+              <w:t>Data</w:t>
+            </w:r>
+          </w:p>
+        </w:tc>
+        <w:tc>
+          <w:tcPr>
+            <w:tcW w:w="1701" w:type="dxa"/>
+          </w:tcPr>
+          <w:p>
+            <w:pPr>
+              <w:jc w:val="center"/>
+              <w:cnfStyle w:val="000000000000" w:firstRow="0" w:lastRow="0" w:firstColumn="0" w:lastColumn="0" w:oddVBand="0" w:evenVBand="0" w:oddHBand="0" w:evenHBand="0" w:firstRowFirstColumn="0" w:firstRowLastColumn="0" w:lastRowFirstColumn="0" w:lastRowLastColumn="0"/>
+              <w:rPr>
+                <w:b/>
+                <w:bCs/>
+              </w:rPr>
+            </w:pPr>
+            <w:r>
+              <w:rPr>
+                <w:b/>
+                <w:bCs/>
+              </w:rPr>
+              <w:t>date</w:t>
+            </w:r>
+          </w:p>
+        </w:tc>
+      </w:tr>
+      <w:bookmarkEnd w:id="1"/>
+    </w:tbl>
+    <w:p/>
+    <w:tbl>
+      <w:tblPr>
+        <w:tblStyle w:val="TabeladeGrelha4-Destaque1"/>
+        <w:tblW w:w="0" w:type="auto"/>
+        <w:tblLook w:val="04A0" w:firstRow="1" w:lastRow="0" w:firstColumn="1" w:lastColumn="0" w:noHBand="0" w:noVBand="1"/>
+      </w:tblPr>
+      <w:tblGrid>
+        <w:gridCol w:w="2830"/>
+        <w:gridCol w:w="1985"/>
+      </w:tblGrid>
+      <w:tr>
+        <w:trPr>
+          <w:cnfStyle w:val="100000000000" w:firstRow="1" w:lastRow="0" w:firstColumn="0" w:lastColumn="0" w:oddVBand="0" w:evenVBand="0" w:oddHBand="0" w:evenHBand="0" w:firstRowFirstColumn="0" w:firstRowLastColumn="0" w:lastRowFirstColumn="0" w:lastRowLastColumn="0"/>
+        </w:trPr>
+        <w:tc>
+          <w:tcPr>
+            <w:cnfStyle w:val="001000000000" w:firstRow="0" w:lastRow="0" w:firstColumn="1" w:lastColumn="0" w:oddVBand="0" w:evenVBand="0" w:oddHBand="0" w:evenHBand="0" w:firstRowFirstColumn="0" w:firstRowLastColumn="0" w:lastRowFirstColumn="0" w:lastRowLastColumn="0"/>
+            <w:tcW w:w="4815" w:type="dxa"/>
+            <w:gridSpan w:val="2"/>
+            <w:tcBorders>
+              <w:top w:val="nil"/>
+              <w:left w:val="nil"/>
+              <w:bottom w:val="nil"/>
+              <w:right w:val="nil"/>
+            </w:tcBorders>
+            <w:shd w:val="clear" w:color="auto" w:fill="2F5496" w:themeFill="accent1" w:themeFillShade="BF"/>
+          </w:tcPr>
+          <w:p>
+            <w:pPr>
+              <w:jc w:val="center"/>
+            </w:pPr>
+            <w:bookmarkStart w:id="2" w:name="_Hlk45460678"/>
+            <w:r>
+              <w:t>Controlo</w:t>
+            </w:r>
+          </w:p>
+        </w:tc>
+      </w:tr>
+      <w:tr>
+        <w:trPr>
+          <w:cnfStyle w:val="000000100000" w:firstRow="0" w:lastRow="0" w:firstColumn="0" w:lastColumn="0" w:oddVBand="0" w:evenVBand="0" w:oddHBand="1" w:evenHBand="0" w:firstRowFirstColumn="0" w:firstRowLastColumn="0" w:lastRowFirstColumn="0" w:lastRowLastColumn="0"/>
+          <w:trHeight w:val="388"/>
+        </w:trPr>
+        <w:tc>
+          <w:tcPr>
+            <w:cnfStyle w:val="001000000000" w:firstRow="0" w:lastRow="0" w:firstColumn="1" w:lastColumn="0" w:oddVBand="0" w:evenVBand="0" w:oddHBand="0" w:evenHBand="0" w:firstRowFirstColumn="0" w:firstRowLastColumn="0" w:lastRowFirstColumn="0" w:lastRowLastColumn="0"/>
             <w:tcW w:w="2830" w:type="dxa"/>
-          </w:tcPr>
-          <w:p>
-            <w:r>
-              <w:t>Hora _</w:t>
-            </w:r>
-            <w:proofErr w:type="spellStart"/>
-            <w:r>
-              <w:t>inico_periodo</w:t>
-            </w:r>
-            <w:proofErr w:type="spellEnd"/>
-            <w:r>
-              <w:t xml:space="preserve"> </w:t>
+            <w:tcBorders>
+              <w:top w:val="nil"/>
+              <w:left w:val="nil"/>
+              <w:bottom w:val="nil"/>
+              <w:right w:val="nil"/>
+            </w:tcBorders>
+            <w:shd w:val="clear" w:color="auto" w:fill="2F5496" w:themeFill="accent1" w:themeFillShade="BF"/>
+          </w:tcPr>
+          <w:p>
+            <w:pPr>
+              <w:jc w:val="center"/>
+              <w:rPr>
+                <w:color w:val="FFFFFF" w:themeColor="background1"/>
+              </w:rPr>
+            </w:pPr>
+            <w:r>
+              <w:rPr>
+                <w:color w:val="FFFFFF" w:themeColor="background1"/>
+              </w:rPr>
+              <w:t>coluna</w:t>
+            </w:r>
+          </w:p>
+        </w:tc>
+        <w:tc>
+          <w:tcPr>
+            <w:tcW w:w="1985" w:type="dxa"/>
+            <w:tcBorders>
+              <w:top w:val="nil"/>
+              <w:left w:val="nil"/>
+              <w:bottom w:val="nil"/>
+              <w:right w:val="nil"/>
+            </w:tcBorders>
+            <w:shd w:val="clear" w:color="auto" w:fill="2F5496" w:themeFill="accent1" w:themeFillShade="BF"/>
+          </w:tcPr>
+          <w:p>
+            <w:pPr>
+              <w:jc w:val="center"/>
+              <w:cnfStyle w:val="000000100000" w:firstRow="0" w:lastRow="0" w:firstColumn="0" w:lastColumn="0" w:oddVBand="0" w:evenVBand="0" w:oddHBand="1" w:evenHBand="0" w:firstRowFirstColumn="0" w:firstRowLastColumn="0" w:lastRowFirstColumn="0" w:lastRowLastColumn="0"/>
+              <w:rPr>
+                <w:b/>
+                <w:bCs/>
+                <w:color w:val="FFFFFF" w:themeColor="background1"/>
+              </w:rPr>
+            </w:pPr>
+            <w:r>
+              <w:rPr>
+                <w:b/>
+                <w:bCs/>
+                <w:color w:val="FFFFFF" w:themeColor="background1"/>
+              </w:rPr>
+              <w:t>Tipo de variável</w:t>
+            </w:r>
+          </w:p>
+        </w:tc>
+      </w:tr>
+      <w:tr>
+        <w:trPr>
+          <w:trHeight w:val="340"/>
+        </w:trPr>
+        <w:tc>
+          <w:tcPr>
+            <w:cnfStyle w:val="001000000000" w:firstRow="0" w:lastRow="0" w:firstColumn="1" w:lastColumn="0" w:oddVBand="0" w:evenVBand="0" w:oddHBand="0" w:evenHBand="0" w:firstRowFirstColumn="0" w:firstRowLastColumn="0" w:lastRowFirstColumn="0" w:lastRowLastColumn="0"/>
+            <w:tcW w:w="2830" w:type="dxa"/>
+            <w:tcBorders>
+              <w:top w:val="nil"/>
+            </w:tcBorders>
+          </w:tcPr>
+          <w:p>
+            <w:pPr>
+              <w:jc w:val="center"/>
+            </w:pPr>
+            <w:r>
+              <w:t>Data_info</w:t>
+            </w:r>
+          </w:p>
+        </w:tc>
+        <w:tc>
+          <w:tcPr>
+            <w:tcW w:w="1985" w:type="dxa"/>
+            <w:tcBorders>
+              <w:top w:val="nil"/>
+            </w:tcBorders>
+          </w:tcPr>
+          <w:p>
+            <w:pPr>
+              <w:jc w:val="center"/>
+              <w:cnfStyle w:val="000000000000" w:firstRow="0" w:lastRow="0" w:firstColumn="0" w:lastColumn="0" w:oddVBand="0" w:evenVBand="0" w:oddHBand="0" w:evenHBand="0" w:firstRowFirstColumn="0" w:firstRowLastColumn="0" w:lastRowFirstColumn="0" w:lastRowLastColumn="0"/>
+              <w:rPr>
+                <w:b/>
+                <w:bCs/>
+              </w:rPr>
+            </w:pPr>
+            <w:r>
+              <w:rPr>
+                <w:b/>
+                <w:bCs/>
+              </w:rPr>
+              <w:t>Varchar (</w:t>
+            </w:r>
+            <w:r>
+              <w:rPr>
+                <w:b/>
+                <w:bCs/>
+              </w:rPr>
+              <w:t>25)</w:t>
             </w:r>
           </w:p>
         </w:tc>
@@ -279,13 +1030,40 @@
             <w:tcW w:w="2830" w:type="dxa"/>
           </w:tcPr>
           <w:p>
-            <w:proofErr w:type="spellStart"/>
-            <w:r>
-              <w:t>Hora_primeria_peca</w:t>
-            </w:r>
-            <w:proofErr w:type="spellEnd"/>
-            <w:r>
-              <w:t xml:space="preserve"> </w:t>
+            <w:pPr>
+              <w:jc w:val="center"/>
+            </w:pPr>
+            <w:r>
+              <w:t>duracao_periodo</w:t>
+            </w:r>
+          </w:p>
+        </w:tc>
+        <w:tc>
+          <w:tcPr>
+            <w:tcW w:w="1985" w:type="dxa"/>
+          </w:tcPr>
+          <w:p>
+            <w:pPr>
+              <w:jc w:val="center"/>
+              <w:cnfStyle w:val="000000100000" w:firstRow="0" w:lastRow="0" w:firstColumn="0" w:lastColumn="0" w:oddVBand="0" w:evenVBand="0" w:oddHBand="1" w:evenHBand="0" w:firstRowFirstColumn="0" w:firstRowLastColumn="0" w:lastRowFirstColumn="0" w:lastRowLastColumn="0"/>
+              <w:rPr>
+                <w:b/>
+                <w:bCs/>
+              </w:rPr>
+            </w:pPr>
+            <w:r>
+              <w:rPr>
+                <w:b/>
+                <w:bCs/>
+              </w:rPr>
+              <w:t>Smallint (</w:t>
+            </w:r>
+            <w:r>
+              <w:rPr>
+                <w:b/>
+                <w:bCs/>
+              </w:rPr>
+              <w:t>5)</w:t>
             </w:r>
           </w:p>
         </w:tc>
@@ -300,11 +1078,41 @@
             <w:tcW w:w="2830" w:type="dxa"/>
           </w:tcPr>
           <w:p>
-            <w:proofErr w:type="spellStart"/>
-            <w:r>
-              <w:t>Hora_ultima_peca</w:t>
-            </w:r>
-            <w:proofErr w:type="spellEnd"/>
+            <w:pPr>
+              <w:jc w:val="center"/>
+            </w:pPr>
+            <w:r>
+              <w:t>Duraçao_bloco</w:t>
+            </w:r>
+          </w:p>
+        </w:tc>
+        <w:tc>
+          <w:tcPr>
+            <w:tcW w:w="1985" w:type="dxa"/>
+          </w:tcPr>
+          <w:p>
+            <w:pPr>
+              <w:jc w:val="center"/>
+              <w:cnfStyle w:val="000000000000" w:firstRow="0" w:lastRow="0" w:firstColumn="0" w:lastColumn="0" w:oddVBand="0" w:evenVBand="0" w:oddHBand="0" w:evenHBand="0" w:firstRowFirstColumn="0" w:firstRowLastColumn="0" w:lastRowFirstColumn="0" w:lastRowLastColumn="0"/>
+              <w:rPr>
+                <w:b/>
+                <w:bCs/>
+              </w:rPr>
+            </w:pPr>
+            <w:r>
+              <w:rPr>
+                <w:b/>
+                <w:bCs/>
+              </w:rPr>
+              <w:t>Tinyint (</w:t>
+            </w:r>
+            <w:r>
+              <w:rPr>
+                <w:b/>
+                <w:bCs/>
+              </w:rPr>
+              <w:t>3)</w:t>
+            </w:r>
           </w:p>
         </w:tc>
       </w:tr>
@@ -319,15 +1127,1271 @@
             <w:tcW w:w="2830" w:type="dxa"/>
           </w:tcPr>
           <w:p>
-            <w:r>
-              <w:t>Data (date)</w:t>
+            <w:pPr>
+              <w:jc w:val="center"/>
+            </w:pPr>
+            <w:r>
+              <w:t>Ref_cont_tempo_paragem</w:t>
+            </w:r>
+          </w:p>
+        </w:tc>
+        <w:tc>
+          <w:tcPr>
+            <w:tcW w:w="1985" w:type="dxa"/>
+          </w:tcPr>
+          <w:p>
+            <w:pPr>
+              <w:jc w:val="center"/>
+              <w:cnfStyle w:val="000000100000" w:firstRow="0" w:lastRow="0" w:firstColumn="0" w:lastColumn="0" w:oddVBand="0" w:evenVBand="0" w:oddHBand="1" w:evenHBand="0" w:firstRowFirstColumn="0" w:firstRowLastColumn="0" w:lastRowFirstColumn="0" w:lastRowLastColumn="0"/>
+              <w:rPr>
+                <w:b/>
+                <w:bCs/>
+              </w:rPr>
+            </w:pPr>
+            <w:r>
+              <w:rPr>
+                <w:b/>
+                <w:bCs/>
+              </w:rPr>
+              <w:t>Tinyint (</w:t>
+            </w:r>
+            <w:r>
+              <w:rPr>
+                <w:b/>
+                <w:bCs/>
+              </w:rPr>
+              <w:t>3)</w:t>
             </w:r>
           </w:p>
         </w:tc>
       </w:tr>
+      <w:tr>
+        <w:trPr>
+          <w:trHeight w:val="340"/>
+        </w:trPr>
+        <w:tc>
+          <w:tcPr>
+            <w:cnfStyle w:val="001000000000" w:firstRow="0" w:lastRow="0" w:firstColumn="1" w:lastColumn="0" w:oddVBand="0" w:evenVBand="0" w:oddHBand="0" w:evenHBand="0" w:firstRowFirstColumn="0" w:firstRowLastColumn="0" w:lastRowFirstColumn="0" w:lastRowLastColumn="0"/>
+            <w:tcW w:w="2830" w:type="dxa"/>
+          </w:tcPr>
+          <w:p>
+            <w:pPr>
+              <w:jc w:val="center"/>
+            </w:pPr>
+            <w:r>
+              <w:t>Ref_tempo_paragem</w:t>
+            </w:r>
+          </w:p>
+        </w:tc>
+        <w:tc>
+          <w:tcPr>
+            <w:tcW w:w="1985" w:type="dxa"/>
+          </w:tcPr>
+          <w:p>
+            <w:pPr>
+              <w:jc w:val="center"/>
+              <w:cnfStyle w:val="000000000000" w:firstRow="0" w:lastRow="0" w:firstColumn="0" w:lastColumn="0" w:oddVBand="0" w:evenVBand="0" w:oddHBand="0" w:evenHBand="0" w:firstRowFirstColumn="0" w:firstRowLastColumn="0" w:lastRowFirstColumn="0" w:lastRowLastColumn="0"/>
+              <w:rPr>
+                <w:b/>
+                <w:bCs/>
+              </w:rPr>
+            </w:pPr>
+            <w:r>
+              <w:rPr>
+                <w:b/>
+                <w:bCs/>
+              </w:rPr>
+              <w:t>Tinyint (</w:t>
+            </w:r>
+            <w:r>
+              <w:rPr>
+                <w:b/>
+                <w:bCs/>
+              </w:rPr>
+              <w:t>3</w:t>
+            </w:r>
+          </w:p>
+        </w:tc>
+      </w:tr>
+      <w:tr>
+        <w:trPr>
+          <w:cnfStyle w:val="000000100000" w:firstRow="0" w:lastRow="0" w:firstColumn="0" w:lastColumn="0" w:oddVBand="0" w:evenVBand="0" w:oddHBand="1" w:evenHBand="0" w:firstRowFirstColumn="0" w:firstRowLastColumn="0" w:lastRowFirstColumn="0" w:lastRowLastColumn="0"/>
+          <w:trHeight w:val="340"/>
+        </w:trPr>
+        <w:tc>
+          <w:tcPr>
+            <w:cnfStyle w:val="001000000000" w:firstRow="0" w:lastRow="0" w:firstColumn="1" w:lastColumn="0" w:oddVBand="0" w:evenVBand="0" w:oddHBand="0" w:evenHBand="0" w:firstRowFirstColumn="0" w:firstRowLastColumn="0" w:lastRowFirstColumn="0" w:lastRowLastColumn="0"/>
+            <w:tcW w:w="2830" w:type="dxa"/>
+          </w:tcPr>
+          <w:p>
+            <w:pPr>
+              <w:jc w:val="center"/>
+            </w:pPr>
+            <w:r>
+              <w:t>Ref_producao_periodo</w:t>
+            </w:r>
+          </w:p>
+        </w:tc>
+        <w:tc>
+          <w:tcPr>
+            <w:tcW w:w="1985" w:type="dxa"/>
+          </w:tcPr>
+          <w:p>
+            <w:pPr>
+              <w:jc w:val="center"/>
+              <w:cnfStyle w:val="000000100000" w:firstRow="0" w:lastRow="0" w:firstColumn="0" w:lastColumn="0" w:oddVBand="0" w:evenVBand="0" w:oddHBand="1" w:evenHBand="0" w:firstRowFirstColumn="0" w:firstRowLastColumn="0" w:lastRowFirstColumn="0" w:lastRowLastColumn="0"/>
+              <w:rPr>
+                <w:b/>
+                <w:bCs/>
+              </w:rPr>
+            </w:pPr>
+            <w:r>
+              <w:rPr>
+                <w:b/>
+                <w:bCs/>
+              </w:rPr>
+              <w:t>Smallint (</w:t>
+            </w:r>
+            <w:r>
+              <w:rPr>
+                <w:b/>
+                <w:bCs/>
+              </w:rPr>
+              <w:t>5)</w:t>
+            </w:r>
+          </w:p>
+        </w:tc>
+      </w:tr>
+      <w:bookmarkEnd w:id="2"/>
+    </w:tbl>
+    <w:p/>
+    <w:tbl>
+      <w:tblPr>
+        <w:tblStyle w:val="TabeladeGrelha4-Destaque1"/>
+        <w:tblW w:w="0" w:type="auto"/>
+        <w:tblLook w:val="04A0" w:firstRow="1" w:lastRow="0" w:firstColumn="1" w:lastColumn="0" w:noHBand="0" w:noVBand="1"/>
+      </w:tblPr>
+      <w:tblGrid>
+        <w:gridCol w:w="2405"/>
+        <w:gridCol w:w="2405"/>
+      </w:tblGrid>
+      <w:tr>
+        <w:trPr>
+          <w:cnfStyle w:val="100000000000" w:firstRow="1" w:lastRow="0" w:firstColumn="0" w:lastColumn="0" w:oddVBand="0" w:evenVBand="0" w:oddHBand="0" w:evenHBand="0" w:firstRowFirstColumn="0" w:firstRowLastColumn="0" w:lastRowFirstColumn="0" w:lastRowLastColumn="0"/>
+          <w:trHeight w:val="340"/>
+        </w:trPr>
+        <w:tc>
+          <w:tcPr>
+            <w:cnfStyle w:val="001000000000" w:firstRow="0" w:lastRow="0" w:firstColumn="1" w:lastColumn="0" w:oddVBand="0" w:evenVBand="0" w:oddHBand="0" w:evenHBand="0" w:firstRowFirstColumn="0" w:firstRowLastColumn="0" w:lastRowFirstColumn="0" w:lastRowLastColumn="0"/>
+            <w:tcW w:w="4810" w:type="dxa"/>
+            <w:gridSpan w:val="2"/>
+            <w:tcBorders>
+              <w:top w:val="nil"/>
+              <w:left w:val="nil"/>
+              <w:bottom w:val="nil"/>
+              <w:right w:val="nil"/>
+            </w:tcBorders>
+            <w:shd w:val="clear" w:color="auto" w:fill="2F5496" w:themeFill="accent1" w:themeFillShade="BF"/>
+          </w:tcPr>
+          <w:p>
+            <w:pPr>
+              <w:jc w:val="center"/>
+            </w:pPr>
+            <w:bookmarkStart w:id="3" w:name="_Hlk45460983"/>
+            <w:r>
+              <w:t>Users</w:t>
+            </w:r>
+          </w:p>
+        </w:tc>
+      </w:tr>
+      <w:tr>
+        <w:trPr>
+          <w:cnfStyle w:val="000000100000" w:firstRow="0" w:lastRow="0" w:firstColumn="0" w:lastColumn="0" w:oddVBand="0" w:evenVBand="0" w:oddHBand="1" w:evenHBand="0" w:firstRowFirstColumn="0" w:firstRowLastColumn="0" w:lastRowFirstColumn="0" w:lastRowLastColumn="0"/>
+          <w:trHeight w:val="369"/>
+        </w:trPr>
+        <w:tc>
+          <w:tcPr>
+            <w:cnfStyle w:val="001000000000" w:firstRow="0" w:lastRow="0" w:firstColumn="1" w:lastColumn="0" w:oddVBand="0" w:evenVBand="0" w:oddHBand="0" w:evenHBand="0" w:firstRowFirstColumn="0" w:firstRowLastColumn="0" w:lastRowFirstColumn="0" w:lastRowLastColumn="0"/>
+            <w:tcW w:w="2405" w:type="dxa"/>
+            <w:tcBorders>
+              <w:top w:val="nil"/>
+              <w:left w:val="nil"/>
+              <w:bottom w:val="nil"/>
+              <w:right w:val="nil"/>
+            </w:tcBorders>
+            <w:shd w:val="clear" w:color="auto" w:fill="2F5496" w:themeFill="accent1" w:themeFillShade="BF"/>
+          </w:tcPr>
+          <w:p>
+            <w:pPr>
+              <w:jc w:val="center"/>
+              <w:rPr>
+                <w:color w:val="FFFFFF" w:themeColor="background1"/>
+              </w:rPr>
+            </w:pPr>
+            <w:r>
+              <w:rPr>
+                <w:color w:val="FFFFFF" w:themeColor="background1"/>
+              </w:rPr>
+              <w:t>Coluna</w:t>
+            </w:r>
+          </w:p>
+        </w:tc>
+        <w:tc>
+          <w:tcPr>
+            <w:tcW w:w="2405" w:type="dxa"/>
+            <w:tcBorders>
+              <w:top w:val="nil"/>
+              <w:left w:val="nil"/>
+              <w:bottom w:val="nil"/>
+              <w:right w:val="nil"/>
+            </w:tcBorders>
+            <w:shd w:val="clear" w:color="auto" w:fill="2F5496" w:themeFill="accent1" w:themeFillShade="BF"/>
+          </w:tcPr>
+          <w:p>
+            <w:pPr>
+              <w:jc w:val="center"/>
+              <w:cnfStyle w:val="000000100000" w:firstRow="0" w:lastRow="0" w:firstColumn="0" w:lastColumn="0" w:oddVBand="0" w:evenVBand="0" w:oddHBand="1" w:evenHBand="0" w:firstRowFirstColumn="0" w:firstRowLastColumn="0" w:lastRowFirstColumn="0" w:lastRowLastColumn="0"/>
+              <w:rPr>
+                <w:b/>
+                <w:bCs/>
+                <w:color w:val="FFFFFF" w:themeColor="background1"/>
+              </w:rPr>
+            </w:pPr>
+            <w:r>
+              <w:rPr>
+                <w:b/>
+                <w:bCs/>
+                <w:color w:val="FFFFFF" w:themeColor="background1"/>
+              </w:rPr>
+              <w:t>Tipo de variável</w:t>
+            </w:r>
+          </w:p>
+        </w:tc>
+      </w:tr>
+      <w:tr>
+        <w:trPr>
+          <w:trHeight w:val="340"/>
+        </w:trPr>
+        <w:tc>
+          <w:tcPr>
+            <w:cnfStyle w:val="001000000000" w:firstRow="0" w:lastRow="0" w:firstColumn="1" w:lastColumn="0" w:oddVBand="0" w:evenVBand="0" w:oddHBand="0" w:evenHBand="0" w:firstRowFirstColumn="0" w:firstRowLastColumn="0" w:lastRowFirstColumn="0" w:lastRowLastColumn="0"/>
+            <w:tcW w:w="2405" w:type="dxa"/>
+            <w:tcBorders>
+              <w:top w:val="nil"/>
+            </w:tcBorders>
+          </w:tcPr>
+          <w:p>
+            <w:pPr>
+              <w:jc w:val="center"/>
+            </w:pPr>
+            <w:r>
+              <w:t>id</w:t>
+            </w:r>
+          </w:p>
+        </w:tc>
+        <w:tc>
+          <w:tcPr>
+            <w:tcW w:w="2405" w:type="dxa"/>
+            <w:tcBorders>
+              <w:top w:val="nil"/>
+            </w:tcBorders>
+          </w:tcPr>
+          <w:p>
+            <w:pPr>
+              <w:jc w:val="center"/>
+              <w:cnfStyle w:val="000000000000" w:firstRow="0" w:lastRow="0" w:firstColumn="0" w:lastColumn="0" w:oddVBand="0" w:evenVBand="0" w:oddHBand="0" w:evenHBand="0" w:firstRowFirstColumn="0" w:firstRowLastColumn="0" w:lastRowFirstColumn="0" w:lastRowLastColumn="0"/>
+              <w:rPr>
+                <w:b/>
+                <w:bCs/>
+              </w:rPr>
+            </w:pPr>
+            <w:r>
+              <w:rPr>
+                <w:b/>
+                <w:bCs/>
+              </w:rPr>
+              <w:t>Tinyint (</w:t>
+            </w:r>
+            <w:r>
+              <w:rPr>
+                <w:b/>
+                <w:bCs/>
+              </w:rPr>
+              <w:t>3)</w:t>
+            </w:r>
+          </w:p>
+        </w:tc>
+      </w:tr>
+      <w:tr>
+        <w:trPr>
+          <w:cnfStyle w:val="000000100000" w:firstRow="0" w:lastRow="0" w:firstColumn="0" w:lastColumn="0" w:oddVBand="0" w:evenVBand="0" w:oddHBand="1" w:evenHBand="0" w:firstRowFirstColumn="0" w:firstRowLastColumn="0" w:lastRowFirstColumn="0" w:lastRowLastColumn="0"/>
+          <w:trHeight w:val="340"/>
+        </w:trPr>
+        <w:tc>
+          <w:tcPr>
+            <w:cnfStyle w:val="001000000000" w:firstRow="0" w:lastRow="0" w:firstColumn="1" w:lastColumn="0" w:oddVBand="0" w:evenVBand="0" w:oddHBand="0" w:evenHBand="0" w:firstRowFirstColumn="0" w:firstRowLastColumn="0" w:lastRowFirstColumn="0" w:lastRowLastColumn="0"/>
+            <w:tcW w:w="2405" w:type="dxa"/>
+          </w:tcPr>
+          <w:p>
+            <w:pPr>
+              <w:jc w:val="center"/>
+            </w:pPr>
+            <w:r>
+              <w:t>username</w:t>
+            </w:r>
+          </w:p>
+        </w:tc>
+        <w:tc>
+          <w:tcPr>
+            <w:tcW w:w="2405" w:type="dxa"/>
+          </w:tcPr>
+          <w:p>
+            <w:pPr>
+              <w:jc w:val="center"/>
+              <w:cnfStyle w:val="000000100000" w:firstRow="0" w:lastRow="0" w:firstColumn="0" w:lastColumn="0" w:oddVBand="0" w:evenVBand="0" w:oddHBand="1" w:evenHBand="0" w:firstRowFirstColumn="0" w:firstRowLastColumn="0" w:lastRowFirstColumn="0" w:lastRowLastColumn="0"/>
+              <w:rPr>
+                <w:b/>
+                <w:bCs/>
+              </w:rPr>
+            </w:pPr>
+            <w:r>
+              <w:rPr>
+                <w:b/>
+                <w:bCs/>
+              </w:rPr>
+              <w:t>Varchar (</w:t>
+            </w:r>
+            <w:r>
+              <w:rPr>
+                <w:b/>
+                <w:bCs/>
+              </w:rPr>
+              <w:t>30)</w:t>
+            </w:r>
+          </w:p>
+        </w:tc>
+      </w:tr>
+      <w:tr>
+        <w:trPr>
+          <w:trHeight w:val="340"/>
+        </w:trPr>
+        <w:tc>
+          <w:tcPr>
+            <w:cnfStyle w:val="001000000000" w:firstRow="0" w:lastRow="0" w:firstColumn="1" w:lastColumn="0" w:oddVBand="0" w:evenVBand="0" w:oddHBand="0" w:evenHBand="0" w:firstRowFirstColumn="0" w:firstRowLastColumn="0" w:lastRowFirstColumn="0" w:lastRowLastColumn="0"/>
+            <w:tcW w:w="2405" w:type="dxa"/>
+          </w:tcPr>
+          <w:p>
+            <w:pPr>
+              <w:jc w:val="center"/>
+            </w:pPr>
+            <w:r>
+              <w:t>password</w:t>
+            </w:r>
+          </w:p>
+        </w:tc>
+        <w:tc>
+          <w:tcPr>
+            <w:tcW w:w="2405" w:type="dxa"/>
+          </w:tcPr>
+          <w:p>
+            <w:pPr>
+              <w:jc w:val="center"/>
+              <w:cnfStyle w:val="000000000000" w:firstRow="0" w:lastRow="0" w:firstColumn="0" w:lastColumn="0" w:oddVBand="0" w:evenVBand="0" w:oddHBand="0" w:evenHBand="0" w:firstRowFirstColumn="0" w:firstRowLastColumn="0" w:lastRowFirstColumn="0" w:lastRowLastColumn="0"/>
+              <w:rPr>
+                <w:b/>
+                <w:bCs/>
+              </w:rPr>
+            </w:pPr>
+            <w:r>
+              <w:rPr>
+                <w:b/>
+                <w:bCs/>
+              </w:rPr>
+              <w:t>Varchar (</w:t>
+            </w:r>
+            <w:r>
+              <w:rPr>
+                <w:b/>
+                <w:bCs/>
+              </w:rPr>
+              <w:t>100)</w:t>
+            </w:r>
+          </w:p>
+        </w:tc>
+      </w:tr>
+      <w:bookmarkEnd w:id="3"/>
     </w:tbl>
     <w:p/>
     <w:p/>
+    <w:p/>
+    <w:p/>
+    <w:p/>
+    <w:tbl>
+      <w:tblPr>
+        <w:tblStyle w:val="TabeladeGrelha4-Destaque1"/>
+        <w:tblW w:w="9639" w:type="dxa"/>
+        <w:tblInd w:w="137" w:type="dxa"/>
+        <w:tblLook w:val="04A0" w:firstRow="1" w:lastRow="0" w:firstColumn="1" w:lastColumn="0" w:noHBand="0" w:noVBand="1"/>
+      </w:tblPr>
+      <w:tblGrid>
+        <w:gridCol w:w="1268"/>
+        <w:gridCol w:w="1315"/>
+        <w:gridCol w:w="1528"/>
+        <w:gridCol w:w="1656"/>
+        <w:gridCol w:w="1746"/>
+        <w:gridCol w:w="2126"/>
+      </w:tblGrid>
+      <w:tr>
+        <w:trPr>
+          <w:cnfStyle w:val="100000000000" w:firstRow="1" w:lastRow="0" w:firstColumn="0" w:lastColumn="0" w:oddVBand="0" w:evenVBand="0" w:oddHBand="0" w:evenHBand="0" w:firstRowFirstColumn="0" w:firstRowLastColumn="0" w:lastRowFirstColumn="0" w:lastRowLastColumn="0"/>
+        </w:trPr>
+        <w:tc>
+          <w:tcPr>
+            <w:cnfStyle w:val="001000000000" w:firstRow="0" w:lastRow="0" w:firstColumn="1" w:lastColumn="0" w:oddVBand="0" w:evenVBand="0" w:oddHBand="0" w:evenHBand="0" w:firstRowFirstColumn="0" w:firstRowLastColumn="0" w:lastRowFirstColumn="0" w:lastRowLastColumn="0"/>
+            <w:tcW w:w="1268" w:type="dxa"/>
+            <w:shd w:val="clear" w:color="auto" w:fill="2F5496" w:themeFill="accent1" w:themeFillShade="BF"/>
+          </w:tcPr>
+          <w:p>
+            <w:pPr>
+              <w:jc w:val="center"/>
+            </w:pPr>
+            <w:bookmarkStart w:id="4" w:name="_Hlk45460388"/>
+            <w:r>
+              <w:lastRenderedPageBreak/>
+              <w:t>Type</w:t>
+            </w:r>
+          </w:p>
+        </w:tc>
+        <w:tc>
+          <w:tcPr>
+            <w:tcW w:w="1315" w:type="dxa"/>
+            <w:shd w:val="clear" w:color="auto" w:fill="2F5496" w:themeFill="accent1" w:themeFillShade="BF"/>
+          </w:tcPr>
+          <w:p>
+            <w:pPr>
+              <w:jc w:val="center"/>
+              <w:cnfStyle w:val="100000000000" w:firstRow="1" w:lastRow="0" w:firstColumn="0" w:lastColumn="0" w:oddVBand="0" w:evenVBand="0" w:oddHBand="0" w:evenHBand="0" w:firstRowFirstColumn="0" w:firstRowLastColumn="0" w:lastRowFirstColumn="0" w:lastRowLastColumn="0"/>
+            </w:pPr>
+            <w:r>
+              <w:t>M</w:t>
+            </w:r>
+            <w:r>
+              <w:t>emoria</w:t>
+            </w:r>
+            <w:r>
+              <w:t xml:space="preserve"> (bytes)</w:t>
+            </w:r>
+          </w:p>
+        </w:tc>
+        <w:tc>
+          <w:tcPr>
+            <w:tcW w:w="1528" w:type="dxa"/>
+            <w:shd w:val="clear" w:color="auto" w:fill="2F5496" w:themeFill="accent1" w:themeFillShade="BF"/>
+          </w:tcPr>
+          <w:p>
+            <w:pPr>
+              <w:jc w:val="center"/>
+              <w:cnfStyle w:val="100000000000" w:firstRow="1" w:lastRow="0" w:firstColumn="0" w:lastColumn="0" w:oddVBand="0" w:evenVBand="0" w:oddHBand="0" w:evenHBand="0" w:firstRowFirstColumn="0" w:firstRowLastColumn="0" w:lastRowFirstColumn="0" w:lastRowLastColumn="0"/>
+            </w:pPr>
+            <w:r>
+              <w:t>Valor mínimo com sinal</w:t>
+            </w:r>
+          </w:p>
+        </w:tc>
+        <w:tc>
+          <w:tcPr>
+            <w:tcW w:w="1656" w:type="dxa"/>
+            <w:shd w:val="clear" w:color="auto" w:fill="2F5496" w:themeFill="accent1" w:themeFillShade="BF"/>
+          </w:tcPr>
+          <w:p>
+            <w:pPr>
+              <w:jc w:val="center"/>
+              <w:cnfStyle w:val="100000000000" w:firstRow="1" w:lastRow="0" w:firstColumn="0" w:lastColumn="0" w:oddVBand="0" w:evenVBand="0" w:oddHBand="0" w:evenHBand="0" w:firstRowFirstColumn="0" w:firstRowLastColumn="0" w:lastRowFirstColumn="0" w:lastRowLastColumn="0"/>
+            </w:pPr>
+            <w:r>
+              <w:t>Valor máximo co</w:t>
+            </w:r>
+            <w:r>
+              <w:t>m</w:t>
+            </w:r>
+            <w:r>
+              <w:t xml:space="preserve"> sinal</w:t>
+            </w:r>
+          </w:p>
+        </w:tc>
+        <w:tc>
+          <w:tcPr>
+            <w:tcW w:w="1746" w:type="dxa"/>
+            <w:shd w:val="clear" w:color="auto" w:fill="2F5496" w:themeFill="accent1" w:themeFillShade="BF"/>
+          </w:tcPr>
+          <w:p>
+            <w:pPr>
+              <w:jc w:val="center"/>
+              <w:cnfStyle w:val="100000000000" w:firstRow="1" w:lastRow="0" w:firstColumn="0" w:lastColumn="0" w:oddVBand="0" w:evenVBand="0" w:oddHBand="0" w:evenHBand="0" w:firstRowFirstColumn="0" w:firstRowLastColumn="0" w:lastRowFirstColumn="0" w:lastRowLastColumn="0"/>
+            </w:pPr>
+            <w:r>
+              <w:t>Valor mínimo sem sinal</w:t>
+            </w:r>
+          </w:p>
+        </w:tc>
+        <w:tc>
+          <w:tcPr>
+            <w:tcW w:w="2126" w:type="dxa"/>
+            <w:shd w:val="clear" w:color="auto" w:fill="2F5496" w:themeFill="accent1" w:themeFillShade="BF"/>
+          </w:tcPr>
+          <w:p>
+            <w:pPr>
+              <w:jc w:val="center"/>
+              <w:cnfStyle w:val="100000000000" w:firstRow="1" w:lastRow="0" w:firstColumn="0" w:lastColumn="0" w:oddVBand="0" w:evenVBand="0" w:oddHBand="0" w:evenHBand="0" w:firstRowFirstColumn="0" w:firstRowLastColumn="0" w:lastRowFirstColumn="0" w:lastRowLastColumn="0"/>
+            </w:pPr>
+            <w:r>
+              <w:t>Valor máximo se</w:t>
+            </w:r>
+            <w:r>
+              <w:t xml:space="preserve">m </w:t>
+            </w:r>
+            <w:r>
+              <w:t>sinal</w:t>
+            </w:r>
+          </w:p>
+        </w:tc>
+      </w:tr>
+      <w:tr>
+        <w:trPr>
+          <w:cnfStyle w:val="000000100000" w:firstRow="0" w:lastRow="0" w:firstColumn="0" w:lastColumn="0" w:oddVBand="0" w:evenVBand="0" w:oddHBand="1" w:evenHBand="0" w:firstRowFirstColumn="0" w:firstRowLastColumn="0" w:lastRowFirstColumn="0" w:lastRowLastColumn="0"/>
+        </w:trPr>
+        <w:tc>
+          <w:tcPr>
+            <w:cnfStyle w:val="001000000000" w:firstRow="0" w:lastRow="0" w:firstColumn="1" w:lastColumn="0" w:oddVBand="0" w:evenVBand="0" w:oddHBand="0" w:evenHBand="0" w:firstRowFirstColumn="0" w:firstRowLastColumn="0" w:lastRowFirstColumn="0" w:lastRowLastColumn="0"/>
+            <w:tcW w:w="1268" w:type="dxa"/>
+          </w:tcPr>
+          <w:p>
+            <w:pPr>
+              <w:jc w:val="center"/>
+            </w:pPr>
+            <w:r>
+              <w:t>tinyInt</w:t>
+            </w:r>
+          </w:p>
+        </w:tc>
+        <w:tc>
+          <w:tcPr>
+            <w:tcW w:w="1315" w:type="dxa"/>
+          </w:tcPr>
+          <w:p>
+            <w:pPr>
+              <w:jc w:val="center"/>
+              <w:cnfStyle w:val="000000100000" w:firstRow="0" w:lastRow="0" w:firstColumn="0" w:lastColumn="0" w:oddVBand="0" w:evenVBand="0" w:oddHBand="1" w:evenHBand="0" w:firstRowFirstColumn="0" w:firstRowLastColumn="0" w:lastRowFirstColumn="0" w:lastRowLastColumn="0"/>
+              <w:rPr>
+                <w:b/>
+                <w:bCs/>
+              </w:rPr>
+            </w:pPr>
+            <w:r>
+              <w:rPr>
+                <w:b/>
+                <w:bCs/>
+              </w:rPr>
+              <w:t>1</w:t>
+            </w:r>
+          </w:p>
+        </w:tc>
+        <w:tc>
+          <w:tcPr>
+            <w:tcW w:w="1528" w:type="dxa"/>
+          </w:tcPr>
+          <w:p>
+            <w:pPr>
+              <w:jc w:val="center"/>
+              <w:cnfStyle w:val="000000100000" w:firstRow="0" w:lastRow="0" w:firstColumn="0" w:lastColumn="0" w:oddVBand="0" w:evenVBand="0" w:oddHBand="1" w:evenHBand="0" w:firstRowFirstColumn="0" w:firstRowLastColumn="0" w:lastRowFirstColumn="0" w:lastRowLastColumn="0"/>
+              <w:rPr>
+                <w:b/>
+                <w:bCs/>
+              </w:rPr>
+            </w:pPr>
+            <w:r>
+              <w:rPr>
+                <w:b/>
+                <w:bCs/>
+              </w:rPr>
+              <w:t>-128</w:t>
+            </w:r>
+          </w:p>
+        </w:tc>
+        <w:tc>
+          <w:tcPr>
+            <w:tcW w:w="1656" w:type="dxa"/>
+          </w:tcPr>
+          <w:p>
+            <w:pPr>
+              <w:jc w:val="center"/>
+              <w:cnfStyle w:val="000000100000" w:firstRow="0" w:lastRow="0" w:firstColumn="0" w:lastColumn="0" w:oddVBand="0" w:evenVBand="0" w:oddHBand="1" w:evenHBand="0" w:firstRowFirstColumn="0" w:firstRowLastColumn="0" w:lastRowFirstColumn="0" w:lastRowLastColumn="0"/>
+              <w:rPr>
+                <w:b/>
+                <w:bCs/>
+              </w:rPr>
+            </w:pPr>
+            <w:r>
+              <w:rPr>
+                <w:b/>
+                <w:bCs/>
+              </w:rPr>
+              <w:t>127</w:t>
+            </w:r>
+          </w:p>
+        </w:tc>
+        <w:tc>
+          <w:tcPr>
+            <w:tcW w:w="1746" w:type="dxa"/>
+          </w:tcPr>
+          <w:p>
+            <w:pPr>
+              <w:jc w:val="center"/>
+              <w:cnfStyle w:val="000000100000" w:firstRow="0" w:lastRow="0" w:firstColumn="0" w:lastColumn="0" w:oddVBand="0" w:evenVBand="0" w:oddHBand="1" w:evenHBand="0" w:firstRowFirstColumn="0" w:firstRowLastColumn="0" w:lastRowFirstColumn="0" w:lastRowLastColumn="0"/>
+              <w:rPr>
+                <w:b/>
+                <w:bCs/>
+              </w:rPr>
+            </w:pPr>
+            <w:r>
+              <w:rPr>
+                <w:b/>
+                <w:bCs/>
+              </w:rPr>
+              <w:t>0</w:t>
+            </w:r>
+          </w:p>
+        </w:tc>
+        <w:tc>
+          <w:tcPr>
+            <w:tcW w:w="2126" w:type="dxa"/>
+          </w:tcPr>
+          <w:p>
+            <w:pPr>
+              <w:jc w:val="center"/>
+              <w:cnfStyle w:val="000000100000" w:firstRow="0" w:lastRow="0" w:firstColumn="0" w:lastColumn="0" w:oddVBand="0" w:evenVBand="0" w:oddHBand="1" w:evenHBand="0" w:firstRowFirstColumn="0" w:firstRowLastColumn="0" w:lastRowFirstColumn="0" w:lastRowLastColumn="0"/>
+              <w:rPr>
+                <w:b/>
+                <w:bCs/>
+              </w:rPr>
+            </w:pPr>
+            <w:r>
+              <w:rPr>
+                <w:b/>
+                <w:bCs/>
+              </w:rPr>
+              <w:t>255</w:t>
+            </w:r>
+          </w:p>
+        </w:tc>
+      </w:tr>
+      <w:tr>
+        <w:tc>
+          <w:tcPr>
+            <w:cnfStyle w:val="001000000000" w:firstRow="0" w:lastRow="0" w:firstColumn="1" w:lastColumn="0" w:oddVBand="0" w:evenVBand="0" w:oddHBand="0" w:evenHBand="0" w:firstRowFirstColumn="0" w:firstRowLastColumn="0" w:lastRowFirstColumn="0" w:lastRowLastColumn="0"/>
+            <w:tcW w:w="1268" w:type="dxa"/>
+          </w:tcPr>
+          <w:p>
+            <w:pPr>
+              <w:jc w:val="center"/>
+            </w:pPr>
+            <w:r>
+              <w:t>SmallInt</w:t>
+            </w:r>
+          </w:p>
+        </w:tc>
+        <w:tc>
+          <w:tcPr>
+            <w:tcW w:w="1315" w:type="dxa"/>
+          </w:tcPr>
+          <w:p>
+            <w:pPr>
+              <w:jc w:val="center"/>
+              <w:cnfStyle w:val="000000000000" w:firstRow="0" w:lastRow="0" w:firstColumn="0" w:lastColumn="0" w:oddVBand="0" w:evenVBand="0" w:oddHBand="0" w:evenHBand="0" w:firstRowFirstColumn="0" w:firstRowLastColumn="0" w:lastRowFirstColumn="0" w:lastRowLastColumn="0"/>
+              <w:rPr>
+                <w:b/>
+                <w:bCs/>
+              </w:rPr>
+            </w:pPr>
+            <w:r>
+              <w:rPr>
+                <w:b/>
+                <w:bCs/>
+              </w:rPr>
+              <w:t>2</w:t>
+            </w:r>
+          </w:p>
+        </w:tc>
+        <w:tc>
+          <w:tcPr>
+            <w:tcW w:w="1528" w:type="dxa"/>
+          </w:tcPr>
+          <w:p>
+            <w:pPr>
+              <w:jc w:val="center"/>
+              <w:cnfStyle w:val="000000000000" w:firstRow="0" w:lastRow="0" w:firstColumn="0" w:lastColumn="0" w:oddVBand="0" w:evenVBand="0" w:oddHBand="0" w:evenHBand="0" w:firstRowFirstColumn="0" w:firstRowLastColumn="0" w:lastRowFirstColumn="0" w:lastRowLastColumn="0"/>
+              <w:rPr>
+                <w:b/>
+                <w:bCs/>
+              </w:rPr>
+            </w:pPr>
+            <w:r>
+              <w:rPr>
+                <w:b/>
+                <w:bCs/>
+              </w:rPr>
+              <w:t>-32768</w:t>
+            </w:r>
+          </w:p>
+        </w:tc>
+        <w:tc>
+          <w:tcPr>
+            <w:tcW w:w="1656" w:type="dxa"/>
+          </w:tcPr>
+          <w:p>
+            <w:pPr>
+              <w:jc w:val="center"/>
+              <w:cnfStyle w:val="000000000000" w:firstRow="0" w:lastRow="0" w:firstColumn="0" w:lastColumn="0" w:oddVBand="0" w:evenVBand="0" w:oddHBand="0" w:evenHBand="0" w:firstRowFirstColumn="0" w:firstRowLastColumn="0" w:lastRowFirstColumn="0" w:lastRowLastColumn="0"/>
+              <w:rPr>
+                <w:b/>
+                <w:bCs/>
+              </w:rPr>
+            </w:pPr>
+            <w:r>
+              <w:rPr>
+                <w:b/>
+                <w:bCs/>
+              </w:rPr>
+              <w:t>32767</w:t>
+            </w:r>
+          </w:p>
+        </w:tc>
+        <w:tc>
+          <w:tcPr>
+            <w:tcW w:w="1746" w:type="dxa"/>
+          </w:tcPr>
+          <w:p>
+            <w:pPr>
+              <w:jc w:val="center"/>
+              <w:cnfStyle w:val="000000000000" w:firstRow="0" w:lastRow="0" w:firstColumn="0" w:lastColumn="0" w:oddVBand="0" w:evenVBand="0" w:oddHBand="0" w:evenHBand="0" w:firstRowFirstColumn="0" w:firstRowLastColumn="0" w:lastRowFirstColumn="0" w:lastRowLastColumn="0"/>
+              <w:rPr>
+                <w:b/>
+                <w:bCs/>
+              </w:rPr>
+            </w:pPr>
+            <w:r>
+              <w:rPr>
+                <w:b/>
+                <w:bCs/>
+              </w:rPr>
+              <w:t>0</w:t>
+            </w:r>
+          </w:p>
+        </w:tc>
+        <w:tc>
+          <w:tcPr>
+            <w:tcW w:w="2126" w:type="dxa"/>
+          </w:tcPr>
+          <w:p>
+            <w:pPr>
+              <w:jc w:val="center"/>
+              <w:cnfStyle w:val="000000000000" w:firstRow="0" w:lastRow="0" w:firstColumn="0" w:lastColumn="0" w:oddVBand="0" w:evenVBand="0" w:oddHBand="0" w:evenHBand="0" w:firstRowFirstColumn="0" w:firstRowLastColumn="0" w:lastRowFirstColumn="0" w:lastRowLastColumn="0"/>
+              <w:rPr>
+                <w:b/>
+                <w:bCs/>
+              </w:rPr>
+            </w:pPr>
+            <w:r>
+              <w:rPr>
+                <w:b/>
+                <w:bCs/>
+              </w:rPr>
+              <w:t>65535</w:t>
+            </w:r>
+          </w:p>
+        </w:tc>
+      </w:tr>
+      <w:tr>
+        <w:trPr>
+          <w:cnfStyle w:val="000000100000" w:firstRow="0" w:lastRow="0" w:firstColumn="0" w:lastColumn="0" w:oddVBand="0" w:evenVBand="0" w:oddHBand="1" w:evenHBand="0" w:firstRowFirstColumn="0" w:firstRowLastColumn="0" w:lastRowFirstColumn="0" w:lastRowLastColumn="0"/>
+        </w:trPr>
+        <w:tc>
+          <w:tcPr>
+            <w:cnfStyle w:val="001000000000" w:firstRow="0" w:lastRow="0" w:firstColumn="1" w:lastColumn="0" w:oddVBand="0" w:evenVBand="0" w:oddHBand="0" w:evenHBand="0" w:firstRowFirstColumn="0" w:firstRowLastColumn="0" w:lastRowFirstColumn="0" w:lastRowLastColumn="0"/>
+            <w:tcW w:w="1268" w:type="dxa"/>
+          </w:tcPr>
+          <w:p>
+            <w:pPr>
+              <w:jc w:val="center"/>
+            </w:pPr>
+            <w:r>
+              <w:t>MediumInt</w:t>
+            </w:r>
+          </w:p>
+        </w:tc>
+        <w:tc>
+          <w:tcPr>
+            <w:tcW w:w="1315" w:type="dxa"/>
+          </w:tcPr>
+          <w:p>
+            <w:pPr>
+              <w:jc w:val="center"/>
+              <w:cnfStyle w:val="000000100000" w:firstRow="0" w:lastRow="0" w:firstColumn="0" w:lastColumn="0" w:oddVBand="0" w:evenVBand="0" w:oddHBand="1" w:evenHBand="0" w:firstRowFirstColumn="0" w:firstRowLastColumn="0" w:lastRowFirstColumn="0" w:lastRowLastColumn="0"/>
+              <w:rPr>
+                <w:b/>
+                <w:bCs/>
+              </w:rPr>
+            </w:pPr>
+            <w:r>
+              <w:rPr>
+                <w:b/>
+                <w:bCs/>
+              </w:rPr>
+              <w:t>3</w:t>
+            </w:r>
+          </w:p>
+        </w:tc>
+        <w:tc>
+          <w:tcPr>
+            <w:tcW w:w="1528" w:type="dxa"/>
+          </w:tcPr>
+          <w:p>
+            <w:pPr>
+              <w:jc w:val="center"/>
+              <w:cnfStyle w:val="000000100000" w:firstRow="0" w:lastRow="0" w:firstColumn="0" w:lastColumn="0" w:oddVBand="0" w:evenVBand="0" w:oddHBand="1" w:evenHBand="0" w:firstRowFirstColumn="0" w:firstRowLastColumn="0" w:lastRowFirstColumn="0" w:lastRowLastColumn="0"/>
+              <w:rPr>
+                <w:b/>
+                <w:bCs/>
+              </w:rPr>
+            </w:pPr>
+            <w:r>
+              <w:rPr>
+                <w:b/>
+                <w:bCs/>
+              </w:rPr>
+              <w:t>-8388608</w:t>
+            </w:r>
+          </w:p>
+        </w:tc>
+        <w:tc>
+          <w:tcPr>
+            <w:tcW w:w="1656" w:type="dxa"/>
+          </w:tcPr>
+          <w:p>
+            <w:pPr>
+              <w:jc w:val="center"/>
+              <w:cnfStyle w:val="000000100000" w:firstRow="0" w:lastRow="0" w:firstColumn="0" w:lastColumn="0" w:oddVBand="0" w:evenVBand="0" w:oddHBand="1" w:evenHBand="0" w:firstRowFirstColumn="0" w:firstRowLastColumn="0" w:lastRowFirstColumn="0" w:lastRowLastColumn="0"/>
+              <w:rPr>
+                <w:b/>
+                <w:bCs/>
+              </w:rPr>
+            </w:pPr>
+            <w:r>
+              <w:rPr>
+                <w:b/>
+                <w:bCs/>
+              </w:rPr>
+              <w:t>8388607</w:t>
+            </w:r>
+          </w:p>
+        </w:tc>
+        <w:tc>
+          <w:tcPr>
+            <w:tcW w:w="1746" w:type="dxa"/>
+          </w:tcPr>
+          <w:p>
+            <w:pPr>
+              <w:jc w:val="center"/>
+              <w:cnfStyle w:val="000000100000" w:firstRow="0" w:lastRow="0" w:firstColumn="0" w:lastColumn="0" w:oddVBand="0" w:evenVBand="0" w:oddHBand="1" w:evenHBand="0" w:firstRowFirstColumn="0" w:firstRowLastColumn="0" w:lastRowFirstColumn="0" w:lastRowLastColumn="0"/>
+              <w:rPr>
+                <w:b/>
+                <w:bCs/>
+              </w:rPr>
+            </w:pPr>
+            <w:r>
+              <w:rPr>
+                <w:b/>
+                <w:bCs/>
+              </w:rPr>
+              <w:t>0</w:t>
+            </w:r>
+          </w:p>
+        </w:tc>
+        <w:tc>
+          <w:tcPr>
+            <w:tcW w:w="2126" w:type="dxa"/>
+          </w:tcPr>
+          <w:p>
+            <w:pPr>
+              <w:jc w:val="center"/>
+              <w:cnfStyle w:val="000000100000" w:firstRow="0" w:lastRow="0" w:firstColumn="0" w:lastColumn="0" w:oddVBand="0" w:evenVBand="0" w:oddHBand="1" w:evenHBand="0" w:firstRowFirstColumn="0" w:firstRowLastColumn="0" w:lastRowFirstColumn="0" w:lastRowLastColumn="0"/>
+              <w:rPr>
+                <w:b/>
+                <w:bCs/>
+              </w:rPr>
+            </w:pPr>
+            <w:r>
+              <w:rPr>
+                <w:b/>
+                <w:bCs/>
+              </w:rPr>
+              <w:t>16777215</w:t>
+            </w:r>
+          </w:p>
+        </w:tc>
+      </w:tr>
+      <w:tr>
+        <w:tc>
+          <w:tcPr>
+            <w:cnfStyle w:val="001000000000" w:firstRow="0" w:lastRow="0" w:firstColumn="1" w:lastColumn="0" w:oddVBand="0" w:evenVBand="0" w:oddHBand="0" w:evenHBand="0" w:firstRowFirstColumn="0" w:firstRowLastColumn="0" w:lastRowFirstColumn="0" w:lastRowLastColumn="0"/>
+            <w:tcW w:w="1268" w:type="dxa"/>
+          </w:tcPr>
+          <w:p>
+            <w:pPr>
+              <w:jc w:val="center"/>
+            </w:pPr>
+            <w:r>
+              <w:t>INT</w:t>
+            </w:r>
+          </w:p>
+        </w:tc>
+        <w:tc>
+          <w:tcPr>
+            <w:tcW w:w="1315" w:type="dxa"/>
+          </w:tcPr>
+          <w:p>
+            <w:pPr>
+              <w:jc w:val="center"/>
+              <w:cnfStyle w:val="000000000000" w:firstRow="0" w:lastRow="0" w:firstColumn="0" w:lastColumn="0" w:oddVBand="0" w:evenVBand="0" w:oddHBand="0" w:evenHBand="0" w:firstRowFirstColumn="0" w:firstRowLastColumn="0" w:lastRowFirstColumn="0" w:lastRowLastColumn="0"/>
+              <w:rPr>
+                <w:b/>
+                <w:bCs/>
+              </w:rPr>
+            </w:pPr>
+            <w:r>
+              <w:rPr>
+                <w:b/>
+                <w:bCs/>
+              </w:rPr>
+              <w:t>4</w:t>
+            </w:r>
+          </w:p>
+        </w:tc>
+        <w:tc>
+          <w:tcPr>
+            <w:tcW w:w="1528" w:type="dxa"/>
+          </w:tcPr>
+          <w:p>
+            <w:pPr>
+              <w:jc w:val="center"/>
+              <w:cnfStyle w:val="000000000000" w:firstRow="0" w:lastRow="0" w:firstColumn="0" w:lastColumn="0" w:oddVBand="0" w:evenVBand="0" w:oddHBand="0" w:evenHBand="0" w:firstRowFirstColumn="0" w:firstRowLastColumn="0" w:lastRowFirstColumn="0" w:lastRowLastColumn="0"/>
+              <w:rPr>
+                <w:b/>
+                <w:bCs/>
+              </w:rPr>
+            </w:pPr>
+            <w:r>
+              <w:rPr>
+                <w:b/>
+                <w:bCs/>
+              </w:rPr>
+              <w:t>-2147483648</w:t>
+            </w:r>
+          </w:p>
+        </w:tc>
+        <w:tc>
+          <w:tcPr>
+            <w:tcW w:w="1656" w:type="dxa"/>
+          </w:tcPr>
+          <w:p>
+            <w:pPr>
+              <w:jc w:val="center"/>
+              <w:cnfStyle w:val="000000000000" w:firstRow="0" w:lastRow="0" w:firstColumn="0" w:lastColumn="0" w:oddVBand="0" w:evenVBand="0" w:oddHBand="0" w:evenHBand="0" w:firstRowFirstColumn="0" w:firstRowLastColumn="0" w:lastRowFirstColumn="0" w:lastRowLastColumn="0"/>
+              <w:rPr>
+                <w:b/>
+                <w:bCs/>
+              </w:rPr>
+            </w:pPr>
+            <w:r>
+              <w:rPr>
+                <w:b/>
+                <w:bCs/>
+              </w:rPr>
+              <w:t>2147483647</w:t>
+            </w:r>
+          </w:p>
+        </w:tc>
+        <w:tc>
+          <w:tcPr>
+            <w:tcW w:w="1746" w:type="dxa"/>
+          </w:tcPr>
+          <w:p>
+            <w:pPr>
+              <w:jc w:val="center"/>
+              <w:cnfStyle w:val="000000000000" w:firstRow="0" w:lastRow="0" w:firstColumn="0" w:lastColumn="0" w:oddVBand="0" w:evenVBand="0" w:oddHBand="0" w:evenHBand="0" w:firstRowFirstColumn="0" w:firstRowLastColumn="0" w:lastRowFirstColumn="0" w:lastRowLastColumn="0"/>
+              <w:rPr>
+                <w:b/>
+                <w:bCs/>
+              </w:rPr>
+            </w:pPr>
+            <w:r>
+              <w:rPr>
+                <w:b/>
+                <w:bCs/>
+              </w:rPr>
+              <w:t>0</w:t>
+            </w:r>
+          </w:p>
+        </w:tc>
+        <w:tc>
+          <w:tcPr>
+            <w:tcW w:w="2126" w:type="dxa"/>
+          </w:tcPr>
+          <w:p>
+            <w:pPr>
+              <w:jc w:val="center"/>
+              <w:cnfStyle w:val="000000000000" w:firstRow="0" w:lastRow="0" w:firstColumn="0" w:lastColumn="0" w:oddVBand="0" w:evenVBand="0" w:oddHBand="0" w:evenHBand="0" w:firstRowFirstColumn="0" w:firstRowLastColumn="0" w:lastRowFirstColumn="0" w:lastRowLastColumn="0"/>
+              <w:rPr>
+                <w:b/>
+                <w:bCs/>
+              </w:rPr>
+            </w:pPr>
+            <w:r>
+              <w:rPr>
+                <w:b/>
+                <w:bCs/>
+              </w:rPr>
+              <w:t>4294967295</w:t>
+            </w:r>
+          </w:p>
+        </w:tc>
+      </w:tr>
+      <w:bookmarkEnd w:id="4"/>
+    </w:tbl>
+    <w:p/>
+    <w:p/>
+    <w:p/>
+    <w:p>
+      <w:bookmarkStart w:id="5" w:name="_Hlk45460376"/>
+      <w:r>
+        <w:t xml:space="preserve">3.1 Base de dados </w:t>
+      </w:r>
+    </w:p>
+    <w:p>
+      <w:r>
+        <w:t>A base de dados é um dos elementos mais importantes do sistema, pois permite guardar grandes quantidades de dados que são depois acessados pela aplicação desenvolvida. Neste projeto</w:t>
+      </w:r>
+      <w:r>
+        <w:t xml:space="preserve"> foi usad</w:t>
+      </w:r>
+      <w:r>
+        <w:t>o um total de nove tabelas, no entanto seis apresentam a mesma estrutura, uma vez que apenas armazenam os dados recolhidos pelos seis postos de trabalho. As restantes tabelas armazenam os valores de configuração e controlo das linhas de produção.</w:t>
+      </w:r>
+    </w:p>
+    <w:p>
+      <w:r>
+        <w:t>Cada tabela deve ser constituída pro um certo número de Colunas, e cada coluna tem o seu próprio tipo de dados associado. Os tipos de dados numéricos mais usados no projeto estão apresentados na seguinte tabela:</w:t>
+      </w:r>
+    </w:p>
+    <w:bookmarkEnd w:id="5"/>
+    <w:p/>
+    <w:p>
+      <w:r>
+        <w:t>Tabela QQL</w:t>
+      </w:r>
+    </w:p>
+    <w:p/>
+    <w:p/>
+    <w:p>
+      <w:bookmarkStart w:id="6" w:name="_Hlk45460430"/>
+      <w:r>
+        <w:t xml:space="preserve">Na tabela X, está representada a estrutura seguida pelas seis tabelas que armazenam </w:t>
+      </w:r>
+      <w:r>
+        <w:t>os registos</w:t>
+      </w:r>
+      <w:r>
+        <w:t xml:space="preserve"> da produção dos postos de trabalho. Cada uma destas tabelas é constituída por nove colunas de permitem a correta identificação dos dados. </w:t>
+      </w:r>
+    </w:p>
+    <w:bookmarkEnd w:id="6"/>
+    <w:p>
+      <w:r>
+        <w:t>TABELA XX</w:t>
+      </w:r>
+    </w:p>
+    <w:p>
+      <w:r>
+        <w:t xml:space="preserve"> </w:t>
+      </w:r>
+      <w:bookmarkStart w:id="7" w:name="_Hlk45460499"/>
+      <w:r>
+        <w:t>Descrição</w:t>
+      </w:r>
+      <w:r>
+        <w:t xml:space="preserve"> das colunas: </w:t>
+      </w:r>
+    </w:p>
+    <w:p>
+      <w:pPr>
+        <w:pStyle w:val="PargrafodaLista"/>
+        <w:numPr>
+          <w:ilvl w:val="0"/>
+          <w:numId w:val="2"/>
+        </w:numPr>
+      </w:pPr>
+      <w:r>
+        <w:t>Id_turno – identificação do turno, serve para identificar o registo</w:t>
+      </w:r>
+    </w:p>
+    <w:p>
+      <w:pPr>
+        <w:pStyle w:val="PargrafodaLista"/>
+        <w:numPr>
+          <w:ilvl w:val="0"/>
+          <w:numId w:val="2"/>
+        </w:numPr>
+      </w:pPr>
+      <w:r>
+        <w:t>Nr_peças_periodo – número de peças produzidas por período</w:t>
+      </w:r>
+      <w:r>
+        <w:t xml:space="preserve">, a duração do período pode ser definida </w:t>
+      </w:r>
+      <w:proofErr w:type="gramStart"/>
+      <w:r>
+        <w:t>n</w:t>
+      </w:r>
+      <w:proofErr w:type="gramEnd"/>
+      <w:r>
+        <w:t xml:space="preserve"> tabela de controlo, neste trabalho é de 60 minutos.</w:t>
+      </w:r>
+    </w:p>
+    <w:p>
+      <w:pPr>
+        <w:pStyle w:val="PargrafodaLista"/>
+        <w:numPr>
+          <w:ilvl w:val="0"/>
+          <w:numId w:val="2"/>
+        </w:numPr>
+      </w:pPr>
+      <w:r>
+        <w:t xml:space="preserve">Total_pecas_bloco – número de peças produzidas por turno  </w:t>
+      </w:r>
+    </w:p>
+    <w:p>
+      <w:pPr>
+        <w:pStyle w:val="PargrafodaLista"/>
+        <w:numPr>
+          <w:ilvl w:val="0"/>
+          <w:numId w:val="2"/>
+        </w:numPr>
+      </w:pPr>
+      <w:r>
+        <w:t xml:space="preserve">Tempo_paragem_total – representa o tempo total (em segundos) por período </w:t>
+      </w:r>
+    </w:p>
+    <w:p>
+      <w:pPr>
+        <w:pStyle w:val="PargrafodaLista"/>
+        <w:numPr>
+          <w:ilvl w:val="0"/>
+          <w:numId w:val="2"/>
+        </w:numPr>
+      </w:pPr>
+      <w:r>
+        <w:t xml:space="preserve">Hora_inicio_periodo – contém a hora de </w:t>
+      </w:r>
+      <w:r>
+        <w:t>início</w:t>
+      </w:r>
+      <w:r>
+        <w:t xml:space="preserve"> do período, serve para identificar o registo</w:t>
+      </w:r>
+    </w:p>
+    <w:p>
+      <w:pPr>
+        <w:pStyle w:val="PargrafodaLista"/>
+        <w:numPr>
+          <w:ilvl w:val="0"/>
+          <w:numId w:val="2"/>
+        </w:numPr>
+      </w:pPr>
+      <w:r>
+        <w:t>Hora_ultima_peca - regista a hora de produção da última peça, serve para efetuar o cálculo do tempo de paragem da produção entre dois períodos diferentes</w:t>
+      </w:r>
+    </w:p>
+    <w:p>
+      <w:pPr>
+        <w:pStyle w:val="PargrafodaLista"/>
+        <w:numPr>
+          <w:ilvl w:val="0"/>
+          <w:numId w:val="2"/>
+        </w:numPr>
+      </w:pPr>
+      <w:r>
+        <w:t>Data – contém a data do registo e serva para o identificar</w:t>
+      </w:r>
+    </w:p>
+    <w:p>
+      <w:bookmarkStart w:id="8" w:name="_Hlk45460540"/>
+      <w:bookmarkEnd w:id="7"/>
+      <w:r>
+        <w:lastRenderedPageBreak/>
+        <w:t>A</w:t>
+      </w:r>
+      <w:r>
+        <w:t xml:space="preserve"> tabela “Def_turnos”, tabela YY, guarda a</w:t>
+      </w:r>
+      <w:r>
+        <w:t>s</w:t>
+      </w:r>
+      <w:r>
+        <w:t xml:space="preserve"> informações relativas ao horário dos turnos de trabalho e atribui um número de identificação (id) a cada turno inserido.</w:t>
+      </w:r>
+      <w:r>
+        <w:t xml:space="preserve"> Cada turno contém uma hora de início e hora de fim.</w:t>
+      </w:r>
+    </w:p>
+    <w:bookmarkEnd w:id="8"/>
+    <w:p>
+      <w:r>
+        <w:t xml:space="preserve">TABELA YY </w:t>
+      </w:r>
+    </w:p>
+    <w:p>
+      <w:bookmarkStart w:id="9" w:name="_Hlk45460648"/>
+      <w:r>
+        <w:t>Na tabela ZZ está representada a constituição da tabela de controlo. O controlo serve para: identificar o tempo de cada período; a duração de cada bloco; o tempo de paragem de referência por período e por turno; e a referência do número de peças produzidas por período.</w:t>
+      </w:r>
+    </w:p>
+    <w:bookmarkEnd w:id="9"/>
+    <w:p>
+      <w:r>
+        <w:t xml:space="preserve"> Tabela </w:t>
+      </w:r>
+      <w:proofErr w:type="spellStart"/>
+      <w:r>
+        <w:t>zz</w:t>
+      </w:r>
+      <w:proofErr w:type="spellEnd"/>
+      <w:r>
+        <w:t xml:space="preserve"> </w:t>
+      </w:r>
+    </w:p>
+    <w:p/>
+    <w:p>
+      <w:bookmarkStart w:id="10" w:name="_Hlk45460721"/>
+      <w:r>
+        <w:t>Por fim, os dados de utilizador estão armazenados na tabela “users”, que segue a estrutura da tabela KK. A coluna “id” contém a informação do número de identificação de cada utilizador, a coluna “username” guarda o nome de utilizador, e a coluna password guarda a codificação sha256 da palavra passe.</w:t>
+      </w:r>
+    </w:p>
+    <w:bookmarkEnd w:id="10"/>
+    <w:p>
+      <w:r>
+        <w:t xml:space="preserve"> </w:t>
+      </w:r>
+    </w:p>
     <w:sectPr>
       <w:pgSz w:w="11906" w:h="16838"/>
       <w:pgMar w:top="1417" w:right="1701" w:bottom="1417" w:left="1701" w:header="708" w:footer="708" w:gutter="0"/>
@@ -336,6 +2400,394 @@
     </w:sectPr>
   </w:body>
 </w:document>
+</file>
+
+<file path=word/numbering.xml><?xml version="1.0" encoding="utf-8"?>
+<w:numbering xmlns:wpc="http://schemas.microsoft.com/office/word/2010/wordprocessingCanvas" xmlns:cx="http://schemas.microsoft.com/office/drawing/2014/chartex" xmlns:cx1="http://schemas.microsoft.com/office/drawing/2015/9/8/chartex" xmlns:cx2="http://schemas.microsoft.com/office/drawing/2015/10/21/chartex" xmlns:cx3="http://schemas.microsoft.com/office/drawing/2016/5/9/chartex" xmlns:cx4="http://schemas.microsoft.com/office/drawing/2016/5/10/chartex" xmlns:cx5="http://schemas.microsoft.com/office/drawing/2016/5/11/chartex" xmlns:cx6="http://schemas.microsoft.com/office/drawing/2016/5/12/chartex" xmlns:cx7="http://schemas.microsoft.com/office/drawing/2016/5/13/chartex" xmlns:cx8="http://schemas.microsoft.com/office/drawing/2016/5/14/chartex" xmlns:mc="http://schemas.openxmlformats.org/markup-compatibility/2006" xmlns:aink="http://schemas.microsoft.com/office/drawing/2016/ink" xmlns:am3d="http://schemas.microsoft.com/office/drawing/2017/model3d" xmlns:o="urn:schemas-microsoft-com:office:office" xmlns:r="http://schemas.openxmlformats.org/officeDocument/2006/relationships" xmlns:m="http://schemas.openxmlformats.org/officeDocument/2006/math" xmlns:v="urn:schemas-microsoft-com:vml" xmlns:wp14="http://schemas.microsoft.com/office/word/2010/wordprocessingDrawing" xmlns:wp="http://schemas.openxmlformats.org/drawingml/2006/wordprocessingDrawing" xmlns:w10="urn:schemas-microsoft-com:office:word" xmlns:w="http://schemas.openxmlformats.org/wordprocessingml/2006/main" xmlns:w14="http://schemas.microsoft.com/office/word/2010/wordml" xmlns:w15="http://schemas.microsoft.com/office/word/2012/wordml" xmlns:w16cex="http://schemas.microsoft.com/office/word/2018/wordml/cex" xmlns:w16cid="http://schemas.microsoft.com/office/word/2016/wordml/cid" xmlns:w16="http://schemas.microsoft.com/office/word/2018/wordml" xmlns:w16se="http://schemas.microsoft.com/office/word/2015/wordml/symex" xmlns:wpg="http://schemas.microsoft.com/office/word/2010/wordprocessingGroup" xmlns:wpi="http://schemas.microsoft.com/office/word/2010/wordprocessingInk" xmlns:wne="http://schemas.microsoft.com/office/word/2006/wordml" xmlns:wps="http://schemas.microsoft.com/office/word/2010/wordprocessingShape" mc:Ignorable="w14 w15 w16se w16cid w16 w16cex wp14">
+  <w:abstractNum w:abstractNumId="0" w15:restartNumberingAfterBreak="0">
+    <w:nsid w:val="1DF500DF"/>
+    <w:multiLevelType w:val="hybridMultilevel"/>
+    <w:tmpl w:val="0E3439EE"/>
+    <w:lvl w:ilvl="0" w:tplc="0816000F">
+      <w:start w:val="1"/>
+      <w:numFmt w:val="decimal"/>
+      <w:lvlText w:val="%1."/>
+      <w:lvlJc w:val="left"/>
+      <w:pPr>
+        <w:ind w:left="1440" w:hanging="360"/>
+      </w:pPr>
+    </w:lvl>
+    <w:lvl w:ilvl="1" w:tplc="08160019" w:tentative="1">
+      <w:start w:val="1"/>
+      <w:numFmt w:val="lowerLetter"/>
+      <w:lvlText w:val="%2."/>
+      <w:lvlJc w:val="left"/>
+      <w:pPr>
+        <w:ind w:left="2160" w:hanging="360"/>
+      </w:pPr>
+    </w:lvl>
+    <w:lvl w:ilvl="2" w:tplc="0816001B" w:tentative="1">
+      <w:start w:val="1"/>
+      <w:numFmt w:val="lowerRoman"/>
+      <w:lvlText w:val="%3."/>
+      <w:lvlJc w:val="right"/>
+      <w:pPr>
+        <w:ind w:left="2880" w:hanging="180"/>
+      </w:pPr>
+    </w:lvl>
+    <w:lvl w:ilvl="3" w:tplc="0816000F" w:tentative="1">
+      <w:start w:val="1"/>
+      <w:numFmt w:val="decimal"/>
+      <w:lvlText w:val="%4."/>
+      <w:lvlJc w:val="left"/>
+      <w:pPr>
+        <w:ind w:left="3600" w:hanging="360"/>
+      </w:pPr>
+    </w:lvl>
+    <w:lvl w:ilvl="4" w:tplc="08160019" w:tentative="1">
+      <w:start w:val="1"/>
+      <w:numFmt w:val="lowerLetter"/>
+      <w:lvlText w:val="%5."/>
+      <w:lvlJc w:val="left"/>
+      <w:pPr>
+        <w:ind w:left="4320" w:hanging="360"/>
+      </w:pPr>
+    </w:lvl>
+    <w:lvl w:ilvl="5" w:tplc="0816001B" w:tentative="1">
+      <w:start w:val="1"/>
+      <w:numFmt w:val="lowerRoman"/>
+      <w:lvlText w:val="%6."/>
+      <w:lvlJc w:val="right"/>
+      <w:pPr>
+        <w:ind w:left="5040" w:hanging="180"/>
+      </w:pPr>
+    </w:lvl>
+    <w:lvl w:ilvl="6" w:tplc="0816000F" w:tentative="1">
+      <w:start w:val="1"/>
+      <w:numFmt w:val="decimal"/>
+      <w:lvlText w:val="%7."/>
+      <w:lvlJc w:val="left"/>
+      <w:pPr>
+        <w:ind w:left="5760" w:hanging="360"/>
+      </w:pPr>
+    </w:lvl>
+    <w:lvl w:ilvl="7" w:tplc="08160019" w:tentative="1">
+      <w:start w:val="1"/>
+      <w:numFmt w:val="lowerLetter"/>
+      <w:lvlText w:val="%8."/>
+      <w:lvlJc w:val="left"/>
+      <w:pPr>
+        <w:ind w:left="6480" w:hanging="360"/>
+      </w:pPr>
+    </w:lvl>
+    <w:lvl w:ilvl="8" w:tplc="0816001B" w:tentative="1">
+      <w:start w:val="1"/>
+      <w:numFmt w:val="lowerRoman"/>
+      <w:lvlText w:val="%9."/>
+      <w:lvlJc w:val="right"/>
+      <w:pPr>
+        <w:ind w:left="7200" w:hanging="180"/>
+      </w:pPr>
+    </w:lvl>
+  </w:abstractNum>
+  <w:abstractNum w:abstractNumId="1" w15:restartNumberingAfterBreak="0">
+    <w:nsid w:val="531F1A97"/>
+    <w:multiLevelType w:val="hybridMultilevel"/>
+    <w:tmpl w:val="9CF87FC4"/>
+    <w:lvl w:ilvl="0" w:tplc="0816000F">
+      <w:start w:val="1"/>
+      <w:numFmt w:val="decimal"/>
+      <w:lvlText w:val="%1."/>
+      <w:lvlJc w:val="left"/>
+      <w:pPr>
+        <w:ind w:left="720" w:hanging="360"/>
+      </w:pPr>
+    </w:lvl>
+    <w:lvl w:ilvl="1" w:tplc="08160019" w:tentative="1">
+      <w:start w:val="1"/>
+      <w:numFmt w:val="lowerLetter"/>
+      <w:lvlText w:val="%2."/>
+      <w:lvlJc w:val="left"/>
+      <w:pPr>
+        <w:ind w:left="1440" w:hanging="360"/>
+      </w:pPr>
+    </w:lvl>
+    <w:lvl w:ilvl="2" w:tplc="0816001B" w:tentative="1">
+      <w:start w:val="1"/>
+      <w:numFmt w:val="lowerRoman"/>
+      <w:lvlText w:val="%3."/>
+      <w:lvlJc w:val="right"/>
+      <w:pPr>
+        <w:ind w:left="2160" w:hanging="180"/>
+      </w:pPr>
+    </w:lvl>
+    <w:lvl w:ilvl="3" w:tplc="0816000F" w:tentative="1">
+      <w:start w:val="1"/>
+      <w:numFmt w:val="decimal"/>
+      <w:lvlText w:val="%4."/>
+      <w:lvlJc w:val="left"/>
+      <w:pPr>
+        <w:ind w:left="2880" w:hanging="360"/>
+      </w:pPr>
+    </w:lvl>
+    <w:lvl w:ilvl="4" w:tplc="08160019" w:tentative="1">
+      <w:start w:val="1"/>
+      <w:numFmt w:val="lowerLetter"/>
+      <w:lvlText w:val="%5."/>
+      <w:lvlJc w:val="left"/>
+      <w:pPr>
+        <w:ind w:left="3600" w:hanging="360"/>
+      </w:pPr>
+    </w:lvl>
+    <w:lvl w:ilvl="5" w:tplc="0816001B" w:tentative="1">
+      <w:start w:val="1"/>
+      <w:numFmt w:val="lowerRoman"/>
+      <w:lvlText w:val="%6."/>
+      <w:lvlJc w:val="right"/>
+      <w:pPr>
+        <w:ind w:left="4320" w:hanging="180"/>
+      </w:pPr>
+    </w:lvl>
+    <w:lvl w:ilvl="6" w:tplc="0816000F" w:tentative="1">
+      <w:start w:val="1"/>
+      <w:numFmt w:val="decimal"/>
+      <w:lvlText w:val="%7."/>
+      <w:lvlJc w:val="left"/>
+      <w:pPr>
+        <w:ind w:left="5040" w:hanging="360"/>
+      </w:pPr>
+    </w:lvl>
+    <w:lvl w:ilvl="7" w:tplc="08160019" w:tentative="1">
+      <w:start w:val="1"/>
+      <w:numFmt w:val="lowerLetter"/>
+      <w:lvlText w:val="%8."/>
+      <w:lvlJc w:val="left"/>
+      <w:pPr>
+        <w:ind w:left="5760" w:hanging="360"/>
+      </w:pPr>
+    </w:lvl>
+    <w:lvl w:ilvl="8" w:tplc="0816001B" w:tentative="1">
+      <w:start w:val="1"/>
+      <w:numFmt w:val="lowerRoman"/>
+      <w:lvlText w:val="%9."/>
+      <w:lvlJc w:val="right"/>
+      <w:pPr>
+        <w:ind w:left="6480" w:hanging="180"/>
+      </w:pPr>
+    </w:lvl>
+  </w:abstractNum>
+  <w:abstractNum w:abstractNumId="2" w15:restartNumberingAfterBreak="0">
+    <w:nsid w:val="657A35EA"/>
+    <w:multiLevelType w:val="hybridMultilevel"/>
+    <w:tmpl w:val="2602669A"/>
+    <w:lvl w:ilvl="0" w:tplc="08160001">
+      <w:start w:val="1"/>
+      <w:numFmt w:val="bullet"/>
+      <w:lvlText w:val=""/>
+      <w:lvlJc w:val="left"/>
+      <w:pPr>
+        <w:ind w:left="720" w:hanging="360"/>
+      </w:pPr>
+      <w:rPr>
+        <w:rFonts w:ascii="Symbol" w:hAnsi="Symbol" w:hint="default"/>
+      </w:rPr>
+    </w:lvl>
+    <w:lvl w:ilvl="1" w:tplc="08160003" w:tentative="1">
+      <w:start w:val="1"/>
+      <w:numFmt w:val="bullet"/>
+      <w:lvlText w:val="o"/>
+      <w:lvlJc w:val="left"/>
+      <w:pPr>
+        <w:ind w:left="1440" w:hanging="360"/>
+      </w:pPr>
+      <w:rPr>
+        <w:rFonts w:ascii="Courier New" w:hAnsi="Courier New" w:cs="Courier New" w:hint="default"/>
+      </w:rPr>
+    </w:lvl>
+    <w:lvl w:ilvl="2" w:tplc="08160005" w:tentative="1">
+      <w:start w:val="1"/>
+      <w:numFmt w:val="bullet"/>
+      <w:lvlText w:val=""/>
+      <w:lvlJc w:val="left"/>
+      <w:pPr>
+        <w:ind w:left="2160" w:hanging="360"/>
+      </w:pPr>
+      <w:rPr>
+        <w:rFonts w:ascii="Wingdings" w:hAnsi="Wingdings" w:hint="default"/>
+      </w:rPr>
+    </w:lvl>
+    <w:lvl w:ilvl="3" w:tplc="08160001" w:tentative="1">
+      <w:start w:val="1"/>
+      <w:numFmt w:val="bullet"/>
+      <w:lvlText w:val=""/>
+      <w:lvlJc w:val="left"/>
+      <w:pPr>
+        <w:ind w:left="2880" w:hanging="360"/>
+      </w:pPr>
+      <w:rPr>
+        <w:rFonts w:ascii="Symbol" w:hAnsi="Symbol" w:hint="default"/>
+      </w:rPr>
+    </w:lvl>
+    <w:lvl w:ilvl="4" w:tplc="08160003" w:tentative="1">
+      <w:start w:val="1"/>
+      <w:numFmt w:val="bullet"/>
+      <w:lvlText w:val="o"/>
+      <w:lvlJc w:val="left"/>
+      <w:pPr>
+        <w:ind w:left="3600" w:hanging="360"/>
+      </w:pPr>
+      <w:rPr>
+        <w:rFonts w:ascii="Courier New" w:hAnsi="Courier New" w:cs="Courier New" w:hint="default"/>
+      </w:rPr>
+    </w:lvl>
+    <w:lvl w:ilvl="5" w:tplc="08160005" w:tentative="1">
+      <w:start w:val="1"/>
+      <w:numFmt w:val="bullet"/>
+      <w:lvlText w:val=""/>
+      <w:lvlJc w:val="left"/>
+      <w:pPr>
+        <w:ind w:left="4320" w:hanging="360"/>
+      </w:pPr>
+      <w:rPr>
+        <w:rFonts w:ascii="Wingdings" w:hAnsi="Wingdings" w:hint="default"/>
+      </w:rPr>
+    </w:lvl>
+    <w:lvl w:ilvl="6" w:tplc="08160001" w:tentative="1">
+      <w:start w:val="1"/>
+      <w:numFmt w:val="bullet"/>
+      <w:lvlText w:val=""/>
+      <w:lvlJc w:val="left"/>
+      <w:pPr>
+        <w:ind w:left="5040" w:hanging="360"/>
+      </w:pPr>
+      <w:rPr>
+        <w:rFonts w:ascii="Symbol" w:hAnsi="Symbol" w:hint="default"/>
+      </w:rPr>
+    </w:lvl>
+    <w:lvl w:ilvl="7" w:tplc="08160003" w:tentative="1">
+      <w:start w:val="1"/>
+      <w:numFmt w:val="bullet"/>
+      <w:lvlText w:val="o"/>
+      <w:lvlJc w:val="left"/>
+      <w:pPr>
+        <w:ind w:left="5760" w:hanging="360"/>
+      </w:pPr>
+      <w:rPr>
+        <w:rFonts w:ascii="Courier New" w:hAnsi="Courier New" w:cs="Courier New" w:hint="default"/>
+      </w:rPr>
+    </w:lvl>
+    <w:lvl w:ilvl="8" w:tplc="08160005" w:tentative="1">
+      <w:start w:val="1"/>
+      <w:numFmt w:val="bullet"/>
+      <w:lvlText w:val=""/>
+      <w:lvlJc w:val="left"/>
+      <w:pPr>
+        <w:ind w:left="6480" w:hanging="360"/>
+      </w:pPr>
+      <w:rPr>
+        <w:rFonts w:ascii="Wingdings" w:hAnsi="Wingdings" w:hint="default"/>
+      </w:rPr>
+    </w:lvl>
+  </w:abstractNum>
+  <w:abstractNum w:abstractNumId="3" w15:restartNumberingAfterBreak="0">
+    <w:nsid w:val="686D72F6"/>
+    <w:multiLevelType w:val="hybridMultilevel"/>
+    <w:tmpl w:val="1AFEE000"/>
+    <w:lvl w:ilvl="0" w:tplc="0816000F">
+      <w:start w:val="1"/>
+      <w:numFmt w:val="decimal"/>
+      <w:lvlText w:val="%1."/>
+      <w:lvlJc w:val="left"/>
+      <w:pPr>
+        <w:ind w:left="720" w:hanging="360"/>
+      </w:pPr>
+    </w:lvl>
+    <w:lvl w:ilvl="1" w:tplc="08160019" w:tentative="1">
+      <w:start w:val="1"/>
+      <w:numFmt w:val="lowerLetter"/>
+      <w:lvlText w:val="%2."/>
+      <w:lvlJc w:val="left"/>
+      <w:pPr>
+        <w:ind w:left="1440" w:hanging="360"/>
+      </w:pPr>
+    </w:lvl>
+    <w:lvl w:ilvl="2" w:tplc="0816001B" w:tentative="1">
+      <w:start w:val="1"/>
+      <w:numFmt w:val="lowerRoman"/>
+      <w:lvlText w:val="%3."/>
+      <w:lvlJc w:val="right"/>
+      <w:pPr>
+        <w:ind w:left="2160" w:hanging="180"/>
+      </w:pPr>
+    </w:lvl>
+    <w:lvl w:ilvl="3" w:tplc="0816000F" w:tentative="1">
+      <w:start w:val="1"/>
+      <w:numFmt w:val="decimal"/>
+      <w:lvlText w:val="%4."/>
+      <w:lvlJc w:val="left"/>
+      <w:pPr>
+        <w:ind w:left="2880" w:hanging="360"/>
+      </w:pPr>
+    </w:lvl>
+    <w:lvl w:ilvl="4" w:tplc="08160019" w:tentative="1">
+      <w:start w:val="1"/>
+      <w:numFmt w:val="lowerLetter"/>
+      <w:lvlText w:val="%5."/>
+      <w:lvlJc w:val="left"/>
+      <w:pPr>
+        <w:ind w:left="3600" w:hanging="360"/>
+      </w:pPr>
+    </w:lvl>
+    <w:lvl w:ilvl="5" w:tplc="0816001B" w:tentative="1">
+      <w:start w:val="1"/>
+      <w:numFmt w:val="lowerRoman"/>
+      <w:lvlText w:val="%6."/>
+      <w:lvlJc w:val="right"/>
+      <w:pPr>
+        <w:ind w:left="4320" w:hanging="180"/>
+      </w:pPr>
+    </w:lvl>
+    <w:lvl w:ilvl="6" w:tplc="0816000F" w:tentative="1">
+      <w:start w:val="1"/>
+      <w:numFmt w:val="decimal"/>
+      <w:lvlText w:val="%7."/>
+      <w:lvlJc w:val="left"/>
+      <w:pPr>
+        <w:ind w:left="5040" w:hanging="360"/>
+      </w:pPr>
+    </w:lvl>
+    <w:lvl w:ilvl="7" w:tplc="08160019" w:tentative="1">
+      <w:start w:val="1"/>
+      <w:numFmt w:val="lowerLetter"/>
+      <w:lvlText w:val="%8."/>
+      <w:lvlJc w:val="left"/>
+      <w:pPr>
+        <w:ind w:left="5760" w:hanging="360"/>
+      </w:pPr>
+    </w:lvl>
+    <w:lvl w:ilvl="8" w:tplc="0816001B" w:tentative="1">
+      <w:start w:val="1"/>
+      <w:numFmt w:val="lowerRoman"/>
+      <w:lvlText w:val="%9."/>
+      <w:lvlJc w:val="right"/>
+      <w:pPr>
+        <w:ind w:left="6480" w:hanging="180"/>
+      </w:pPr>
+    </w:lvl>
+  </w:abstractNum>
+  <w:num w:numId="1">
+    <w:abstractNumId w:val="2"/>
+  </w:num>
+  <w:num w:numId="2">
+    <w:abstractNumId w:val="0"/>
+  </w:num>
+  <w:num w:numId="3">
+    <w:abstractNumId w:val="1"/>
+  </w:num>
+  <w:num w:numId="4">
+    <w:abstractNumId w:val="3"/>
+  </w:num>
+</w:numbering>
 </file>
 
 <file path=word/styles.xml><?xml version="1.0" encoding="utf-8"?>
@@ -736,9 +3188,6 @@
   <w:style w:type="paragraph" w:default="1" w:styleId="Normal">
     <w:name w:val="Normal"/>
     <w:qFormat/>
-    <w:rPr>
-      <w:lang w:val="en-GB"/>
-    </w:rPr>
   </w:style>
   <w:style w:type="character" w:default="1" w:styleId="Tipodeletrapredefinidodopargrafo">
     <w:name w:val="Default Paragraph Font"/>
@@ -1184,6 +3633,47 @@
       </w:tcPr>
     </w:tblStylePr>
   </w:style>
+  <w:style w:type="paragraph" w:styleId="Textodebalo">
+    <w:name w:val="Balloon Text"/>
+    <w:basedOn w:val="Normal"/>
+    <w:link w:val="TextodebaloCarter"/>
+    <w:uiPriority w:val="99"/>
+    <w:semiHidden/>
+    <w:unhideWhenUsed/>
+    <w:rsid w:val="007E1634"/>
+    <w:pPr>
+      <w:spacing w:after="0" w:line="240" w:lineRule="auto"/>
+    </w:pPr>
+    <w:rPr>
+      <w:rFonts w:ascii="Segoe UI" w:hAnsi="Segoe UI" w:cs="Segoe UI"/>
+      <w:sz w:val="18"/>
+      <w:szCs w:val="18"/>
+    </w:rPr>
+  </w:style>
+  <w:style w:type="character" w:customStyle="1" w:styleId="TextodebaloCarter">
+    <w:name w:val="Texto de balão Caráter"/>
+    <w:basedOn w:val="Tipodeletrapredefinidodopargrafo"/>
+    <w:link w:val="Textodebalo"/>
+    <w:uiPriority w:val="99"/>
+    <w:semiHidden/>
+    <w:rsid w:val="007E1634"/>
+    <w:rPr>
+      <w:rFonts w:ascii="Segoe UI" w:hAnsi="Segoe UI" w:cs="Segoe UI"/>
+      <w:sz w:val="18"/>
+      <w:szCs w:val="18"/>
+    </w:rPr>
+  </w:style>
+  <w:style w:type="paragraph" w:styleId="PargrafodaLista">
+    <w:name w:val="List Paragraph"/>
+    <w:basedOn w:val="Normal"/>
+    <w:uiPriority w:val="34"/>
+    <w:qFormat/>
+    <w:rsid w:val="008A1E28"/>
+    <w:pPr>
+      <w:ind w:left="720"/>
+      <w:contextualSpacing/>
+    </w:pPr>
+  </w:style>
 </w:styles>
 </file>
 
